--- a/Machine Learning for Medical Data/Maternal_Health_Risk_Analysis_Project_Submission_Template.docx
+++ b/Machine Learning for Medical Data/Maternal_Health_Risk_Analysis_Project_Submission_Template.docx
@@ -1,6 +1,6 @@
 
 <file path=word/document.xml><?xml version="1.0" encoding="utf-8"?>
-<w:document xmlns:wpc="http://schemas.microsoft.com/office/word/2010/wordprocessingCanvas" xmlns:cx="http://schemas.microsoft.com/office/drawing/2014/chartex" xmlns:cx1="http://schemas.microsoft.com/office/drawing/2015/9/8/chartex" xmlns:cx2="http://schemas.microsoft.com/office/drawing/2015/10/21/chartex" xmlns:cx3="http://schemas.microsoft.com/office/drawing/2016/5/9/chartex" xmlns:cx4="http://schemas.microsoft.com/office/drawing/2016/5/10/chartex" xmlns:cx5="http://schemas.microsoft.com/office/drawing/2016/5/11/chartex" xmlns:cx6="http://schemas.microsoft.com/office/drawing/2016/5/12/chartex" xmlns:cx7="http://schemas.microsoft.com/office/drawing/2016/5/13/chartex" xmlns:cx8="http://schemas.microsoft.com/office/drawing/2016/5/14/chartex" xmlns:mc="http://schemas.openxmlformats.org/markup-compatibility/2006" xmlns:aink="http://schemas.microsoft.com/office/drawing/2016/ink" xmlns:am3d="http://schemas.microsoft.com/office/drawing/2017/model3d" xmlns:o="urn:schemas-microsoft-com:office:office" xmlns:oel="http://schemas.microsoft.com/office/2019/extlst" xmlns:r="http://schemas.openxmlformats.org/officeDocument/2006/relationships" xmlns:m="http://schemas.openxmlformats.org/officeDocument/2006/math" xmlns:v="urn:schemas-microsoft-com:vml" xmlns:wp14="http://schemas.microsoft.com/office/word/2010/wordprocessingDrawing" xmlns:wp="http://schemas.openxmlformats.org/drawingml/2006/wordprocessingDrawing" xmlns:w10="urn:schemas-microsoft-com:office:word" xmlns:w="http://schemas.openxmlformats.org/wordprocessingml/2006/main" xmlns:w14="http://schemas.microsoft.com/office/word/2010/wordml" xmlns:w15="http://schemas.microsoft.com/office/word/2012/wordml" xmlns:w16cex="http://schemas.microsoft.com/office/word/2018/wordml/cex" xmlns:w16cid="http://schemas.microsoft.com/office/word/2016/wordml/cid" xmlns:w16="http://schemas.microsoft.com/office/word/2018/wordml" xmlns:w16du="http://schemas.microsoft.com/office/word/2023/wordml/word16du" xmlns:w16sdtdh="http://schemas.microsoft.com/office/word/2020/wordml/sdtdatahash" xmlns:w16sdtfl="http://schemas.microsoft.com/office/word/2024/wordml/sdtformatlock" xmlns:w16se="http://schemas.microsoft.com/office/word/2015/wordml/symex" xmlns:wpg="http://schemas.microsoft.com/office/word/2010/wordprocessingGroup" xmlns:wpi="http://schemas.microsoft.com/office/word/2010/wordprocessingInk" xmlns:wne="http://schemas.microsoft.com/office/word/2006/wordml" xmlns:wps="http://schemas.microsoft.com/office/word/2010/wordprocessingShape" mc:Ignorable="w14 w15 w16se w16cid w16 w16cex w16sdtdh w16sdtfl w16du wp14">
+<w:document xmlns:wpc="http://schemas.microsoft.com/office/word/2010/wordprocessingCanvas" xmlns:cx="http://schemas.microsoft.com/office/drawing/2014/chartex" xmlns:cx1="http://schemas.microsoft.com/office/drawing/2015/9/8/chartex" xmlns:mc="http://schemas.openxmlformats.org/markup-compatibility/2006" xmlns:o="urn:schemas-microsoft-com:office:office" xmlns:r="http://schemas.openxmlformats.org/officeDocument/2006/relationships" xmlns:m="http://schemas.openxmlformats.org/officeDocument/2006/math" xmlns:v="urn:schemas-microsoft-com:vml" xmlns:wp14="http://schemas.microsoft.com/office/word/2010/wordprocessingDrawing" xmlns:wp="http://schemas.openxmlformats.org/drawingml/2006/wordprocessingDrawing" xmlns:w10="urn:schemas-microsoft-com:office:word" xmlns:w="http://schemas.openxmlformats.org/wordprocessingml/2006/main" xmlns:w14="http://schemas.microsoft.com/office/word/2010/wordml" xmlns:w15="http://schemas.microsoft.com/office/word/2012/wordml" xmlns:w16se="http://schemas.microsoft.com/office/word/2015/wordml/symex" xmlns:wpg="http://schemas.microsoft.com/office/word/2010/wordprocessingGroup" xmlns:wpi="http://schemas.microsoft.com/office/word/2010/wordprocessingInk" xmlns:wne="http://schemas.microsoft.com/office/word/2006/wordml" xmlns:wps="http://schemas.microsoft.com/office/word/2010/wordprocessingShape" mc:Ignorable="w14 w15 w16se wp14">
   <w:body>
     <w:p>
       <w:pPr>
@@ -46,7 +46,14 @@
           <w:sz w:val="22"/>
           <w:szCs w:val="22"/>
         </w:rPr>
-        <w:t xml:space="preserve"> output for your peers to evaluate</w:t>
+        <w:t xml:space="preserve"> output for </w:t>
+      </w:r>
+      <w:r>
+        <w:rPr>
+          <w:sz w:val="22"/>
+          <w:szCs w:val="22"/>
+        </w:rPr>
+        <w:t>project evaluation</w:t>
       </w:r>
       <w:r>
         <w:rPr>
@@ -83,7 +90,14 @@
           <w:sz w:val="22"/>
           <w:szCs w:val="22"/>
         </w:rPr>
-        <w:t>will be submitting</w:t>
+        <w:t xml:space="preserve">will </w:t>
+      </w:r>
+      <w:r>
+        <w:rPr>
+          <w:sz w:val="22"/>
+          <w:szCs w:val="22"/>
+        </w:rPr>
+        <w:t>submit</w:t>
       </w:r>
       <w:r>
         <w:rPr>
@@ -97,14 +111,42 @@
           <w:sz w:val="22"/>
           <w:szCs w:val="22"/>
         </w:rPr>
-        <w:t>eight</w:t>
+        <w:t>nine</w:t>
       </w:r>
       <w:r>
         <w:rPr>
           <w:sz w:val="22"/>
           <w:szCs w:val="22"/>
         </w:rPr>
-        <w:t xml:space="preserve"> screenshots for peer evaluation.</w:t>
+        <w:t xml:space="preserve"> screenshots </w:t>
+      </w:r>
+      <w:r>
+        <w:rPr>
+          <w:sz w:val="22"/>
+          <w:szCs w:val="22"/>
+        </w:rPr>
+        <w:t xml:space="preserve">as part of </w:t>
+      </w:r>
+      <w:r>
+        <w:rPr>
+          <w:sz w:val="22"/>
+          <w:szCs w:val="22"/>
+        </w:rPr>
+        <w:t>this</w:t>
+      </w:r>
+      <w:r>
+        <w:rPr>
+          <w:sz w:val="22"/>
+          <w:szCs w:val="22"/>
+        </w:rPr>
+        <w:t xml:space="preserve"> final project</w:t>
+      </w:r>
+      <w:r>
+        <w:rPr>
+          <w:sz w:val="22"/>
+          <w:szCs w:val="22"/>
+        </w:rPr>
+        <w:t>.</w:t>
       </w:r>
     </w:p>
     <w:p>
@@ -146,7 +188,7 @@
           <w:sz w:val="22"/>
           <w:szCs w:val="22"/>
         </w:rPr>
-        <w:t>Complete all the activities listed in each task below.</w:t>
+        <w:t>Complete all the activities listed in each task below</w:t>
       </w:r>
     </w:p>
     <w:p>
@@ -166,7 +208,7 @@
           <w:sz w:val="22"/>
           <w:szCs w:val="22"/>
         </w:rPr>
-        <w:t xml:space="preserve">Take screenshots of the outputs mentioned in the </w:t>
+        <w:t xml:space="preserve">Take screenshots of the outputs mentioned in </w:t>
       </w:r>
       <w:r>
         <w:rPr>
@@ -177,6 +219,8 @@
       </w:r>
       <w:r>
         <w:rPr>
+          <w:b/>
+          <w:bCs/>
           <w:sz w:val="22"/>
           <w:szCs w:val="22"/>
         </w:rPr>
@@ -184,6 +228,8 @@
       </w:r>
       <w:r>
         <w:rPr>
+          <w:b/>
+          <w:bCs/>
           <w:sz w:val="22"/>
           <w:szCs w:val="22"/>
         </w:rPr>
@@ -191,10 +237,12 @@
       </w:r>
       <w:r>
         <w:rPr>
+          <w:b/>
+          <w:bCs/>
           <w:sz w:val="22"/>
           <w:szCs w:val="22"/>
         </w:rPr>
-        <w:t xml:space="preserve"> required for peer evaluation</w:t>
+        <w:t xml:space="preserve"> required for project evaluation</w:t>
       </w:r>
       <w:r>
         <w:rPr>
@@ -202,13 +250,6 @@
           <w:szCs w:val="22"/>
         </w:rPr>
         <w:t>”</w:t>
-      </w:r>
-      <w:r>
-        <w:rPr>
-          <w:sz w:val="22"/>
-          <w:szCs w:val="22"/>
-        </w:rPr>
-        <w:t xml:space="preserve"> column. Make sure each screenshot is clear and shows all the required information.</w:t>
       </w:r>
     </w:p>
     <w:p>
@@ -228,7 +269,34 @@
           <w:sz w:val="22"/>
           <w:szCs w:val="22"/>
         </w:rPr>
-        <w:t>Insert your screenshots in the designated space within each table.</w:t>
+        <w:t xml:space="preserve">Make sure each screenshot is </w:t>
+      </w:r>
+      <w:r>
+        <w:rPr>
+          <w:sz w:val="22"/>
+          <w:szCs w:val="22"/>
+        </w:rPr>
+        <w:t>clear and shows all the required information</w:t>
+      </w:r>
+    </w:p>
+    <w:p>
+      <w:pPr>
+        <w:pStyle w:val="ListParagraph"/>
+        <w:numPr>
+          <w:ilvl w:val="0"/>
+          <w:numId w:val="23"/>
+        </w:numPr>
+        <w:rPr>
+          <w:sz w:val="22"/>
+          <w:szCs w:val="22"/>
+        </w:rPr>
+      </w:pPr>
+      <w:r>
+        <w:rPr>
+          <w:sz w:val="22"/>
+          <w:szCs w:val="22"/>
+        </w:rPr>
+        <w:t>Insert your screenshots in the designated space within each table</w:t>
       </w:r>
     </w:p>
     <w:p>
@@ -250,42 +318,29 @@
           <w:sz w:val="22"/>
           <w:szCs w:val="22"/>
         </w:rPr>
-        <w:t>To keep things simple, you</w:t>
+        <w:t>You will capture screenshots only for the key steps, but you must still complete all tasks to generate those screenshots</w:t>
       </w:r>
       <w:r>
         <w:rPr>
           <w:sz w:val="22"/>
           <w:szCs w:val="22"/>
         </w:rPr>
-        <w:t>’</w:t>
+        <w:t>.</w:t>
       </w:r>
+    </w:p>
+    <w:p>
+      <w:pPr>
+        <w:rPr>
+          <w:sz w:val="22"/>
+          <w:szCs w:val="22"/>
+        </w:rPr>
+      </w:pPr>
       <w:r>
         <w:rPr>
           <w:sz w:val="22"/>
           <w:szCs w:val="22"/>
         </w:rPr>
-        <w:t>ll capture screenshots only for the key steps so that both you and your peer reviewer can focus on what matters most.</w:t>
-      </w:r>
-      <w:r>
-        <w:rPr>
-          <w:sz w:val="22"/>
-          <w:szCs w:val="22"/>
-        </w:rPr>
-        <w:t xml:space="preserve"> Completing </w:t>
-      </w:r>
-      <w:r>
-        <w:rPr>
-          <w:sz w:val="22"/>
-          <w:szCs w:val="22"/>
-        </w:rPr>
-        <w:t>all the tasks</w:t>
-      </w:r>
-      <w:r>
-        <w:rPr>
-          <w:sz w:val="22"/>
-          <w:szCs w:val="22"/>
-        </w:rPr>
-        <w:t xml:space="preserve"> is necessary to generate these screenshots.</w:t>
+        <w:br w:type="page"/>
       </w:r>
     </w:p>
     <w:p>
@@ -301,6 +356,7 @@
           <w:sz w:val="28"/>
           <w:szCs w:val="28"/>
         </w:rPr>
+        <w:lastRenderedPageBreak/>
         <w:t xml:space="preserve">Task 1: </w:t>
       </w:r>
       <w:r>
@@ -318,9 +374,8 @@
         <w:tblLook w:val="04A0" w:firstRow="1" w:lastRow="0" w:firstColumn="1" w:lastColumn="0" w:noHBand="0" w:noVBand="1"/>
       </w:tblPr>
       <w:tblGrid>
-        <w:gridCol w:w="1071"/>
-        <w:gridCol w:w="3402"/>
-        <w:gridCol w:w="9556"/>
+        <w:gridCol w:w="1097"/>
+        <w:gridCol w:w="12932"/>
       </w:tblGrid>
       <w:tr>
         <w:tc>
@@ -337,19 +392,13 @@
               <w:rPr>
                 <w:rStyle w:val="Strong"/>
               </w:rPr>
-              <w:t xml:space="preserve">Activity </w:t>
-            </w:r>
-            <w:r>
-              <w:rPr>
-                <w:rStyle w:val="Strong"/>
-              </w:rPr>
-              <w:t>number</w:t>
+              <w:t>Activity number</w:t>
             </w:r>
           </w:p>
         </w:tc>
         <w:tc>
           <w:tcPr>
-            <w:tcW w:w="3402" w:type="dxa"/>
+            <w:tcW w:w="12958" w:type="dxa"/>
           </w:tcPr>
           <w:p>
             <w:pPr>
@@ -363,43 +412,6 @@
               </w:rPr>
               <w:t>Activity</w:t>
             </w:r>
-          </w:p>
-        </w:tc>
-        <w:tc>
-          <w:tcPr>
-            <w:tcW w:w="9556" w:type="dxa"/>
-          </w:tcPr>
-          <w:p>
-            <w:pPr>
-              <w:rPr>
-                <w:rStyle w:val="Strong"/>
-              </w:rPr>
-            </w:pPr>
-            <w:r>
-              <w:rPr>
-                <w:rStyle w:val="Strong"/>
-              </w:rPr>
-              <w:t>Screenshot</w:t>
-            </w:r>
-            <w:r>
-              <w:rPr>
-                <w:rStyle w:val="Strong"/>
-              </w:rPr>
-              <w:t>(s)</w:t>
-            </w:r>
-            <w:r>
-              <w:rPr>
-                <w:rStyle w:val="Strong"/>
-              </w:rPr>
-              <w:t xml:space="preserve"> required for peer evaluation</w:t>
-            </w:r>
-          </w:p>
-          <w:p>
-            <w:pPr>
-              <w:rPr>
-                <w:rStyle w:val="Strong"/>
-              </w:rPr>
-            </w:pPr>
           </w:p>
         </w:tc>
       </w:tr>
@@ -424,7 +436,7 @@
         </w:tc>
         <w:tc>
           <w:tcPr>
-            <w:tcW w:w="3402" w:type="dxa"/>
+            <w:tcW w:w="12958" w:type="dxa"/>
           </w:tcPr>
           <w:p>
             <w:pPr>
@@ -438,14 +450,7 @@
                 <w:sz w:val="22"/>
                 <w:szCs w:val="22"/>
               </w:rPr>
-              <w:t xml:space="preserve">Import </w:t>
-            </w:r>
-            <w:r>
-              <w:rPr>
-                <w:sz w:val="22"/>
-                <w:szCs w:val="22"/>
-              </w:rPr>
-              <w:t>and clean maternal health data</w:t>
+              <w:t>Import and clean maternal health data</w:t>
             </w:r>
           </w:p>
           <w:p>
@@ -525,7 +530,6 @@
                 <w:sz w:val="22"/>
                 <w:szCs w:val="22"/>
               </w:rPr>
-              <w:lastRenderedPageBreak/>
               <w:t>Handle missing values using median imputation</w:t>
             </w:r>
           </w:p>
@@ -549,11 +553,14 @@
               <w:t>Normalize data values</w:t>
             </w:r>
           </w:p>
-        </w:tc>
-        <w:tc>
-          <w:tcPr>
-            <w:tcW w:w="9556" w:type="dxa"/>
-          </w:tcPr>
+          <w:p>
+            <w:pPr>
+              <w:rPr>
+                <w:sz w:val="22"/>
+                <w:szCs w:val="22"/>
+              </w:rPr>
+            </w:pPr>
+          </w:p>
           <w:p>
             <w:pPr>
               <w:rPr>
@@ -568,16 +575,39 @@
                 <w:sz w:val="22"/>
                 <w:szCs w:val="22"/>
               </w:rPr>
-              <w:lastRenderedPageBreak/>
               <w:t>Screenshot</w:t>
             </w:r>
             <w:r>
               <w:rPr>
-                <w:sz w:val="22"/>
-                <w:szCs w:val="22"/>
-              </w:rPr>
-              <w:t xml:space="preserve">: </w:t>
-            </w:r>
+                <w:b/>
+                <w:bCs/>
+                <w:sz w:val="22"/>
+                <w:szCs w:val="22"/>
+              </w:rPr>
+              <w:t xml:space="preserve"> required</w:t>
+            </w:r>
+            <w:r>
+              <w:rPr>
+                <w:b/>
+                <w:bCs/>
+                <w:sz w:val="22"/>
+                <w:szCs w:val="22"/>
+              </w:rPr>
+              <w:t xml:space="preserve"> for project evaluation</w:t>
+            </w:r>
+          </w:p>
+          <w:p>
+            <w:pPr>
+              <w:pStyle w:val="ListParagraph"/>
+              <w:numPr>
+                <w:ilvl w:val="0"/>
+                <w:numId w:val="26"/>
+              </w:numPr>
+              <w:rPr>
+                <w:sz w:val="22"/>
+                <w:szCs w:val="22"/>
+              </w:rPr>
+            </w:pPr>
             <w:r>
               <w:rPr>
                 <w:sz w:val="22"/>
@@ -603,43 +633,46 @@
             </w:pPr>
             <w:r>
               <w:rPr>
-                <w:sz w:val="22"/>
-                <w:szCs w:val="22"/>
-              </w:rPr>
-              <w:t>&lt;</w:t>
-            </w:r>
-            <w:r>
-              <w:rPr>
-                <w:i/>
-                <w:iCs/>
-                <w:sz w:val="22"/>
-                <w:szCs w:val="22"/>
-              </w:rPr>
-              <w:t>Paste the screenshot below</w:t>
-            </w:r>
-            <w:r>
-              <w:rPr>
-                <w:sz w:val="22"/>
-                <w:szCs w:val="22"/>
-              </w:rPr>
-              <w:t>&gt;</w:t>
-            </w:r>
-          </w:p>
-          <w:p>
-            <w:pPr>
-              <w:rPr>
-                <w:sz w:val="22"/>
-                <w:szCs w:val="22"/>
-              </w:rPr>
-            </w:pPr>
-          </w:p>
-          <w:p>
-            <w:pPr>
-              <w:rPr>
-                <w:sz w:val="22"/>
-                <w:szCs w:val="22"/>
-              </w:rPr>
-            </w:pPr>
+                <w:rFonts w:asciiTheme="majorBidi" w:hAnsiTheme="majorBidi" w:cstheme="majorBidi"/>
+                <w:noProof/>
+                <w:lang w:val="en-MY" w:eastAsia="en-MY"/>
+              </w:rPr>
+              <w:drawing>
+                <wp:inline distT="0" distB="0" distL="0" distR="0" wp14:anchorId="28CE07B0" wp14:editId="1EAE3AA8">
+                  <wp:extent cx="6328079" cy="2495550"/>
+                  <wp:effectExtent l="0" t="0" r="0" b="0"/>
+                  <wp:docPr id="1" name="Picture 1"/>
+                  <wp:cNvGraphicFramePr>
+                    <a:graphicFrameLocks xmlns:a="http://schemas.openxmlformats.org/drawingml/2006/main" noChangeAspect="1"/>
+                  </wp:cNvGraphicFramePr>
+                  <a:graphic xmlns:a="http://schemas.openxmlformats.org/drawingml/2006/main">
+                    <a:graphicData uri="http://schemas.openxmlformats.org/drawingml/2006/picture">
+                      <pic:pic xmlns:pic="http://schemas.openxmlformats.org/drawingml/2006/picture">
+                        <pic:nvPicPr>
+                          <pic:cNvPr id="0" name="task1_normalized_summary_stats.png"/>
+                          <pic:cNvPicPr/>
+                        </pic:nvPicPr>
+                        <pic:blipFill>
+                          <a:blip r:embed="rId7"/>
+                          <a:stretch>
+                            <a:fillRect/>
+                          </a:stretch>
+                        </pic:blipFill>
+                        <pic:spPr>
+                          <a:xfrm>
+                            <a:off x="0" y="0"/>
+                            <a:ext cx="6378347" cy="2515374"/>
+                          </a:xfrm>
+                          <a:prstGeom prst="rect">
+                            <a:avLst/>
+                          </a:prstGeom>
+                        </pic:spPr>
+                      </pic:pic>
+                    </a:graphicData>
+                  </a:graphic>
+                </wp:inline>
+              </w:drawing>
+            </w:r>
           </w:p>
           <w:p>
             <w:pPr>
@@ -721,9 +754,8 @@
         <w:tblLook w:val="04A0" w:firstRow="1" w:lastRow="0" w:firstColumn="1" w:lastColumn="0" w:noHBand="0" w:noVBand="1"/>
       </w:tblPr>
       <w:tblGrid>
-        <w:gridCol w:w="1071"/>
-        <w:gridCol w:w="3402"/>
-        <w:gridCol w:w="9556"/>
+        <w:gridCol w:w="1097"/>
+        <w:gridCol w:w="13876"/>
       </w:tblGrid>
       <w:tr>
         <w:tc>
@@ -746,7 +778,7 @@
         </w:tc>
         <w:tc>
           <w:tcPr>
-            <w:tcW w:w="3402" w:type="dxa"/>
+            <w:tcW w:w="12958" w:type="dxa"/>
           </w:tcPr>
           <w:p>
             <w:pPr>
@@ -760,35 +792,6 @@
               </w:rPr>
               <w:t>Activity</w:t>
             </w:r>
-          </w:p>
-        </w:tc>
-        <w:tc>
-          <w:tcPr>
-            <w:tcW w:w="9556" w:type="dxa"/>
-          </w:tcPr>
-          <w:p>
-            <w:pPr>
-              <w:rPr>
-                <w:rStyle w:val="Strong"/>
-              </w:rPr>
-            </w:pPr>
-            <w:r>
-              <w:rPr>
-                <w:rStyle w:val="Strong"/>
-              </w:rPr>
-              <w:t>Screenshot required for peer evaluation</w:t>
-            </w:r>
-          </w:p>
-          <w:p>
-            <w:pPr>
-              <w:rPr>
-                <w:rStyle w:val="Strong"/>
-                <w:b w:val="0"/>
-                <w:bCs w:val="0"/>
-                <w:sz w:val="22"/>
-                <w:szCs w:val="22"/>
-              </w:rPr>
-            </w:pPr>
           </w:p>
         </w:tc>
       </w:tr>
@@ -813,7 +816,7 @@
         </w:tc>
         <w:tc>
           <w:tcPr>
-            <w:tcW w:w="3402" w:type="dxa"/>
+            <w:tcW w:w="12958" w:type="dxa"/>
           </w:tcPr>
           <w:p>
             <w:pPr>
@@ -876,22 +879,33 @@
                 <w:sz w:val="22"/>
                 <w:szCs w:val="22"/>
               </w:rPr>
-              <w:t>Perform an 80:20 train-test split, with stratification and random_state=42</w:t>
-            </w:r>
-          </w:p>
-          <w:p>
-            <w:pPr>
-              <w:rPr>
-                <w:sz w:val="22"/>
-                <w:szCs w:val="22"/>
-              </w:rPr>
-            </w:pPr>
-          </w:p>
-        </w:tc>
-        <w:tc>
-          <w:tcPr>
-            <w:tcW w:w="9556" w:type="dxa"/>
-          </w:tcPr>
+              <w:t xml:space="preserve">Perform an 80:20 train-test split, with stratification and </w:t>
+            </w:r>
+            <w:proofErr w:type="spellStart"/>
+            <w:r>
+              <w:rPr>
+                <w:sz w:val="22"/>
+                <w:szCs w:val="22"/>
+              </w:rPr>
+              <w:t>random_state</w:t>
+            </w:r>
+            <w:proofErr w:type="spellEnd"/>
+            <w:r>
+              <w:rPr>
+                <w:sz w:val="22"/>
+                <w:szCs w:val="22"/>
+              </w:rPr>
+              <w:t>=42</w:t>
+            </w:r>
+          </w:p>
+          <w:p>
+            <w:pPr>
+              <w:rPr>
+                <w:sz w:val="22"/>
+                <w:szCs w:val="22"/>
+              </w:rPr>
+            </w:pPr>
+          </w:p>
           <w:p>
             <w:pPr>
               <w:rPr>
@@ -906,28 +920,27 @@
                 <w:sz w:val="22"/>
                 <w:szCs w:val="22"/>
               </w:rPr>
-              <w:t>Screenshot</w:t>
-            </w:r>
-            <w:r>
-              <w:rPr>
-                <w:sz w:val="22"/>
-                <w:szCs w:val="22"/>
-              </w:rPr>
-              <w:t xml:space="preserve">: </w:t>
-            </w:r>
-            <w:r>
-              <w:rPr>
-                <w:sz w:val="22"/>
-                <w:szCs w:val="22"/>
-              </w:rPr>
-              <w:t>T</w:t>
-            </w:r>
-            <w:r>
-              <w:rPr>
-                <w:sz w:val="22"/>
-                <w:szCs w:val="22"/>
-              </w:rPr>
-              <w:t>arget distribution for training and test sets (e.g., counts of each class).</w:t>
+              <w:t>Screenshot required for project evaluation</w:t>
+            </w:r>
+          </w:p>
+          <w:p>
+            <w:pPr>
+              <w:pStyle w:val="ListParagraph"/>
+              <w:numPr>
+                <w:ilvl w:val="0"/>
+                <w:numId w:val="27"/>
+              </w:numPr>
+              <w:rPr>
+                <w:sz w:val="22"/>
+                <w:szCs w:val="22"/>
+              </w:rPr>
+            </w:pPr>
+            <w:r>
+              <w:rPr>
+                <w:sz w:val="22"/>
+                <w:szCs w:val="22"/>
+              </w:rPr>
+              <w:t>Target distribution for training and test sets (e.g., counts of each class)</w:t>
             </w:r>
           </w:p>
           <w:p>
@@ -949,73 +962,82 @@
             </w:pPr>
             <w:r>
               <w:rPr>
-                <w:sz w:val="22"/>
-                <w:szCs w:val="22"/>
-              </w:rPr>
-              <w:t>&lt;</w:t>
-            </w:r>
-            <w:r>
-              <w:rPr>
-                <w:i/>
-                <w:iCs/>
-                <w:sz w:val="22"/>
-                <w:szCs w:val="22"/>
-              </w:rPr>
-              <w:t>Paste the screenshot below</w:t>
-            </w:r>
-            <w:r>
-              <w:rPr>
-                <w:sz w:val="22"/>
-                <w:szCs w:val="22"/>
-              </w:rPr>
-              <w:t>&gt;</w:t>
-            </w:r>
-          </w:p>
-          <w:p>
-            <w:pPr>
-              <w:rPr>
-                <w:sz w:val="22"/>
-                <w:szCs w:val="22"/>
-              </w:rPr>
-            </w:pPr>
-          </w:p>
-          <w:p>
-            <w:pPr>
-              <w:rPr>
-                <w:sz w:val="22"/>
-                <w:szCs w:val="22"/>
-              </w:rPr>
-            </w:pPr>
-          </w:p>
-          <w:p>
-            <w:pPr>
-              <w:rPr>
-                <w:sz w:val="22"/>
-                <w:szCs w:val="22"/>
-              </w:rPr>
-            </w:pPr>
-          </w:p>
-          <w:p>
-            <w:pPr>
-              <w:rPr>
-                <w:sz w:val="22"/>
-                <w:szCs w:val="22"/>
-              </w:rPr>
-            </w:pPr>
-          </w:p>
-          <w:p>
-            <w:pPr>
-              <w:rPr>
-                <w:sz w:val="22"/>
-                <w:szCs w:val="22"/>
-              </w:rPr>
-            </w:pPr>
-          </w:p>
-          <w:p>
-            <w:pPr>
-              <w:rPr>
-                <w:i/>
-                <w:iCs/>
+                <w:rFonts w:asciiTheme="majorBidi" w:hAnsiTheme="majorBidi" w:cstheme="majorBidi"/>
+                <w:noProof/>
+                <w:lang w:val="en-MY" w:eastAsia="en-MY"/>
+              </w:rPr>
+              <w:drawing>
+                <wp:inline distT="0" distB="0" distL="0" distR="0" wp14:anchorId="59A774CF" wp14:editId="56FCE3C6">
+                  <wp:extent cx="6046886" cy="1466850"/>
+                  <wp:effectExtent l="0" t="0" r="0" b="0"/>
+                  <wp:docPr id="2" name="Picture 2"/>
+                  <wp:cNvGraphicFramePr>
+                    <a:graphicFrameLocks xmlns:a="http://schemas.openxmlformats.org/drawingml/2006/main" noChangeAspect="1"/>
+                  </wp:cNvGraphicFramePr>
+                  <a:graphic xmlns:a="http://schemas.openxmlformats.org/drawingml/2006/main">
+                    <a:graphicData uri="http://schemas.openxmlformats.org/drawingml/2006/picture">
+                      <pic:pic xmlns:pic="http://schemas.openxmlformats.org/drawingml/2006/picture">
+                        <pic:nvPicPr>
+                          <pic:cNvPr id="0" name="task2_target_distribution.png"/>
+                          <pic:cNvPicPr/>
+                        </pic:nvPicPr>
+                        <pic:blipFill>
+                          <a:blip r:embed="rId8"/>
+                          <a:stretch>
+                            <a:fillRect/>
+                          </a:stretch>
+                        </pic:blipFill>
+                        <pic:spPr>
+                          <a:xfrm>
+                            <a:off x="0" y="0"/>
+                            <a:ext cx="6097469" cy="1479121"/>
+                          </a:xfrm>
+                          <a:prstGeom prst="rect">
+                            <a:avLst/>
+                          </a:prstGeom>
+                        </pic:spPr>
+                      </pic:pic>
+                    </a:graphicData>
+                  </a:graphic>
+                </wp:inline>
+              </w:drawing>
+            </w:r>
+          </w:p>
+          <w:p>
+            <w:pPr>
+              <w:rPr>
+                <w:sz w:val="22"/>
+                <w:szCs w:val="22"/>
+              </w:rPr>
+            </w:pPr>
+          </w:p>
+          <w:p>
+            <w:pPr>
+              <w:rPr>
+                <w:sz w:val="22"/>
+                <w:szCs w:val="22"/>
+              </w:rPr>
+            </w:pPr>
+          </w:p>
+          <w:p>
+            <w:pPr>
+              <w:rPr>
+                <w:sz w:val="22"/>
+                <w:szCs w:val="22"/>
+              </w:rPr>
+            </w:pPr>
+          </w:p>
+          <w:p>
+            <w:pPr>
+              <w:rPr>
+                <w:sz w:val="22"/>
+                <w:szCs w:val="22"/>
+              </w:rPr>
+            </w:pPr>
+          </w:p>
+          <w:p>
+            <w:pPr>
+              <w:rPr>
                 <w:sz w:val="22"/>
                 <w:szCs w:val="22"/>
               </w:rPr>
@@ -1044,7 +1066,7 @@
         </w:tc>
         <w:tc>
           <w:tcPr>
-            <w:tcW w:w="3402" w:type="dxa"/>
+            <w:tcW w:w="12958" w:type="dxa"/>
           </w:tcPr>
           <w:p>
             <w:pPr>
@@ -1114,7 +1136,23 @@
                 <w:sz w:val="22"/>
                 <w:szCs w:val="22"/>
               </w:rPr>
-              <w:t>Implement a Random Forest classifier with 100 trees and random_state=42</w:t>
+              <w:t xml:space="preserve">Implement a Random Forest classifier with 100 trees and </w:t>
+            </w:r>
+            <w:proofErr w:type="spellStart"/>
+            <w:r>
+              <w:rPr>
+                <w:sz w:val="22"/>
+                <w:szCs w:val="22"/>
+              </w:rPr>
+              <w:t>random_state</w:t>
+            </w:r>
+            <w:proofErr w:type="spellEnd"/>
+            <w:r>
+              <w:rPr>
+                <w:sz w:val="22"/>
+                <w:szCs w:val="22"/>
+              </w:rPr>
+              <w:t>=42</w:t>
             </w:r>
           </w:p>
           <w:p>
@@ -1174,6 +1212,7 @@
                 <w:sz w:val="22"/>
                 <w:szCs w:val="22"/>
               </w:rPr>
+              <w:lastRenderedPageBreak/>
               <w:t>Precision</w:t>
             </w:r>
           </w:p>
@@ -1194,7 +1233,6 @@
                 <w:sz w:val="22"/>
                 <w:szCs w:val="22"/>
               </w:rPr>
-              <w:lastRenderedPageBreak/>
               <w:t>Recall</w:t>
             </w:r>
           </w:p>
@@ -1226,11 +1264,6 @@
               </w:rPr>
             </w:pPr>
           </w:p>
-        </w:tc>
-        <w:tc>
-          <w:tcPr>
-            <w:tcW w:w="9556" w:type="dxa"/>
-          </w:tcPr>
           <w:p>
             <w:pPr>
               <w:rPr>
@@ -1245,36 +1278,27 @@
                 <w:sz w:val="22"/>
                 <w:szCs w:val="22"/>
               </w:rPr>
-              <w:lastRenderedPageBreak/>
-              <w:t>Screenshot</w:t>
-            </w:r>
-            <w:r>
-              <w:rPr>
-                <w:sz w:val="22"/>
-                <w:szCs w:val="22"/>
-              </w:rPr>
-              <w:t xml:space="preserve">: </w:t>
-            </w:r>
-            <w:r>
-              <w:rPr>
-                <w:sz w:val="22"/>
-                <w:szCs w:val="22"/>
-              </w:rPr>
-              <w:t>Single output showing all four metrics</w:t>
-            </w:r>
-            <w:r>
-              <w:rPr>
-                <w:sz w:val="22"/>
-                <w:szCs w:val="22"/>
-              </w:rPr>
-              <w:t xml:space="preserve">: </w:t>
-            </w:r>
-            <w:r>
-              <w:rPr>
-                <w:sz w:val="22"/>
-                <w:szCs w:val="22"/>
-              </w:rPr>
-              <w:t>Accuracy, Precision, Recall, and F1-score</w:t>
+              <w:t>Screenshot required for project evaluation</w:t>
+            </w:r>
+          </w:p>
+          <w:p>
+            <w:pPr>
+              <w:pStyle w:val="ListParagraph"/>
+              <w:numPr>
+                <w:ilvl w:val="0"/>
+                <w:numId w:val="28"/>
+              </w:numPr>
+              <w:rPr>
+                <w:sz w:val="22"/>
+                <w:szCs w:val="22"/>
+              </w:rPr>
+            </w:pPr>
+            <w:r>
+              <w:rPr>
+                <w:sz w:val="22"/>
+                <w:szCs w:val="22"/>
+              </w:rPr>
+              <w:t>Single output showing all four metrics: Accuracy, Precision, Recall, and F1-score</w:t>
             </w:r>
           </w:p>
           <w:p>
@@ -1296,73 +1320,66 @@
             </w:pPr>
             <w:r>
               <w:rPr>
-                <w:sz w:val="22"/>
-                <w:szCs w:val="22"/>
-              </w:rPr>
-              <w:t>&lt;</w:t>
-            </w:r>
-            <w:r>
-              <w:rPr>
-                <w:i/>
-                <w:iCs/>
-                <w:sz w:val="22"/>
-                <w:szCs w:val="22"/>
-              </w:rPr>
-              <w:t>Paste the screenshot below</w:t>
-            </w:r>
-            <w:r>
-              <w:rPr>
-                <w:sz w:val="22"/>
-                <w:szCs w:val="22"/>
-              </w:rPr>
-              <w:t>&gt;</w:t>
-            </w:r>
-          </w:p>
-          <w:p>
-            <w:pPr>
-              <w:rPr>
-                <w:sz w:val="22"/>
-                <w:szCs w:val="22"/>
-              </w:rPr>
-            </w:pPr>
-          </w:p>
-          <w:p>
-            <w:pPr>
-              <w:rPr>
-                <w:sz w:val="22"/>
-                <w:szCs w:val="22"/>
-              </w:rPr>
-            </w:pPr>
-          </w:p>
-          <w:p>
-            <w:pPr>
-              <w:rPr>
-                <w:sz w:val="22"/>
-                <w:szCs w:val="22"/>
-              </w:rPr>
-            </w:pPr>
-          </w:p>
-          <w:p>
-            <w:pPr>
-              <w:rPr>
-                <w:sz w:val="22"/>
-                <w:szCs w:val="22"/>
-              </w:rPr>
-            </w:pPr>
-          </w:p>
-          <w:p>
-            <w:pPr>
-              <w:rPr>
-                <w:sz w:val="22"/>
-                <w:szCs w:val="22"/>
-              </w:rPr>
-            </w:pPr>
-          </w:p>
-          <w:p>
-            <w:pPr>
-              <w:rPr>
-                <w:i/>
-                <w:iCs/>
+                <w:rFonts w:asciiTheme="majorBidi" w:hAnsiTheme="majorBidi" w:cstheme="majorBidi"/>
+                <w:noProof/>
+                <w:lang w:val="en-MY" w:eastAsia="en-MY"/>
+              </w:rPr>
+              <w:drawing>
+                <wp:inline distT="0" distB="0" distL="0" distR="0" wp14:anchorId="3E6DD771" wp14:editId="481F0A34">
+                  <wp:extent cx="8062814" cy="1625600"/>
+                  <wp:effectExtent l="0" t="0" r="0" b="0"/>
+                  <wp:docPr id="3" name="Picture 3"/>
+                  <wp:cNvGraphicFramePr>
+                    <a:graphicFrameLocks xmlns:a="http://schemas.openxmlformats.org/drawingml/2006/main" noChangeAspect="1"/>
+                  </wp:cNvGraphicFramePr>
+                  <a:graphic xmlns:a="http://schemas.openxmlformats.org/drawingml/2006/main">
+                    <a:graphicData uri="http://schemas.openxmlformats.org/drawingml/2006/picture">
+                      <pic:pic xmlns:pic="http://schemas.openxmlformats.org/drawingml/2006/picture">
+                        <pic:nvPicPr>
+                          <pic:cNvPr id="0" name="task2_rf_metrics.png"/>
+                          <pic:cNvPicPr/>
+                        </pic:nvPicPr>
+                        <pic:blipFill>
+                          <a:blip r:embed="rId9"/>
+                          <a:stretch>
+                            <a:fillRect/>
+                          </a:stretch>
+                        </pic:blipFill>
+                        <pic:spPr>
+                          <a:xfrm>
+                            <a:off x="0" y="0"/>
+                            <a:ext cx="8067679" cy="1626581"/>
+                          </a:xfrm>
+                          <a:prstGeom prst="rect">
+                            <a:avLst/>
+                          </a:prstGeom>
+                        </pic:spPr>
+                      </pic:pic>
+                    </a:graphicData>
+                  </a:graphic>
+                </wp:inline>
+              </w:drawing>
+            </w:r>
+          </w:p>
+          <w:p>
+            <w:pPr>
+              <w:rPr>
+                <w:sz w:val="22"/>
+                <w:szCs w:val="22"/>
+              </w:rPr>
+            </w:pPr>
+          </w:p>
+          <w:p>
+            <w:pPr>
+              <w:rPr>
+                <w:sz w:val="22"/>
+                <w:szCs w:val="22"/>
+              </w:rPr>
+            </w:pPr>
+          </w:p>
+          <w:p>
+            <w:pPr>
+              <w:rPr>
                 <w:sz w:val="22"/>
                 <w:szCs w:val="22"/>
               </w:rPr>
@@ -1391,7 +1408,7 @@
         </w:tc>
         <w:tc>
           <w:tcPr>
-            <w:tcW w:w="3402" w:type="dxa"/>
+            <w:tcW w:w="12958" w:type="dxa"/>
           </w:tcPr>
           <w:p>
             <w:pPr>
@@ -1473,22 +1490,26 @@
                 <w:sz w:val="22"/>
                 <w:szCs w:val="22"/>
               </w:rPr>
-              <w:t>Save the trained model as risk_model.joblib</w:t>
-            </w:r>
-          </w:p>
-          <w:p>
-            <w:pPr>
-              <w:rPr>
-                <w:sz w:val="22"/>
-                <w:szCs w:val="22"/>
-              </w:rPr>
-            </w:pPr>
-          </w:p>
-        </w:tc>
-        <w:tc>
-          <w:tcPr>
-            <w:tcW w:w="9556" w:type="dxa"/>
-          </w:tcPr>
+              <w:t xml:space="preserve">Save the trained model as </w:t>
+            </w:r>
+            <w:proofErr w:type="spellStart"/>
+            <w:r>
+              <w:rPr>
+                <w:sz w:val="22"/>
+                <w:szCs w:val="22"/>
+              </w:rPr>
+              <w:t>risk_model.joblib</w:t>
+            </w:r>
+            <w:proofErr w:type="spellEnd"/>
+          </w:p>
+          <w:p>
+            <w:pPr>
+              <w:rPr>
+                <w:sz w:val="22"/>
+                <w:szCs w:val="22"/>
+              </w:rPr>
+            </w:pPr>
+          </w:p>
           <w:p>
             <w:pPr>
               <w:rPr>
@@ -1507,17 +1528,21 @@
             </w:r>
             <w:r>
               <w:rPr>
-                <w:sz w:val="22"/>
-                <w:szCs w:val="22"/>
-              </w:rPr>
-              <w:t xml:space="preserve">: Single screenshot showing </w:t>
-            </w:r>
-            <w:r>
-              <w:rPr>
-                <w:sz w:val="22"/>
-                <w:szCs w:val="22"/>
-              </w:rPr>
-              <w:t>both:</w:t>
+                <w:b/>
+                <w:bCs/>
+                <w:sz w:val="22"/>
+                <w:szCs w:val="22"/>
+              </w:rPr>
+              <w:t>s</w:t>
+            </w:r>
+            <w:r>
+              <w:rPr>
+                <w:b/>
+                <w:bCs/>
+                <w:sz w:val="22"/>
+                <w:szCs w:val="22"/>
+              </w:rPr>
+              <w:t xml:space="preserve"> required for project evaluation</w:t>
             </w:r>
           </w:p>
           <w:p>
@@ -1537,6 +1562,13 @@
                 <w:sz w:val="22"/>
                 <w:szCs w:val="22"/>
               </w:rPr>
+              <w:t xml:space="preserve">Screenshot 1: </w:t>
+            </w:r>
+            <w:r>
+              <w:rPr>
+                <w:sz w:val="22"/>
+                <w:szCs w:val="22"/>
+              </w:rPr>
               <w:t>ROC-AUC curve (clearly labeled with axes and AUC score)</w:t>
             </w:r>
           </w:p>
@@ -1557,6 +1589,13 @@
                 <w:sz w:val="22"/>
                 <w:szCs w:val="22"/>
               </w:rPr>
+              <w:t xml:space="preserve">Screenshot 2: </w:t>
+            </w:r>
+            <w:r>
+              <w:rPr>
+                <w:sz w:val="22"/>
+                <w:szCs w:val="22"/>
+              </w:rPr>
               <w:t>Top 3 feature importances with feature names and values</w:t>
             </w:r>
           </w:p>
@@ -1577,67 +1616,122 @@
             </w:pPr>
             <w:r>
               <w:rPr>
-                <w:sz w:val="22"/>
-                <w:szCs w:val="22"/>
-              </w:rPr>
-              <w:t>&lt;</w:t>
-            </w:r>
-            <w:r>
-              <w:rPr>
-                <w:i/>
-                <w:iCs/>
-                <w:sz w:val="22"/>
-                <w:szCs w:val="22"/>
-              </w:rPr>
-              <w:t>Paste the screenshot below</w:t>
-            </w:r>
-            <w:r>
-              <w:rPr>
-                <w:sz w:val="22"/>
-                <w:szCs w:val="22"/>
-              </w:rPr>
-              <w:t>&gt;</w:t>
-            </w:r>
-          </w:p>
-          <w:p>
-            <w:pPr>
-              <w:rPr>
-                <w:sz w:val="22"/>
-                <w:szCs w:val="22"/>
-              </w:rPr>
-            </w:pPr>
-          </w:p>
-          <w:p>
-            <w:pPr>
-              <w:rPr>
-                <w:sz w:val="22"/>
-                <w:szCs w:val="22"/>
-              </w:rPr>
-            </w:pPr>
-          </w:p>
-          <w:p>
-            <w:pPr>
-              <w:rPr>
-                <w:sz w:val="22"/>
-                <w:szCs w:val="22"/>
-              </w:rPr>
-            </w:pPr>
-          </w:p>
-          <w:p>
-            <w:pPr>
-              <w:rPr>
-                <w:sz w:val="22"/>
-                <w:szCs w:val="22"/>
-              </w:rPr>
-            </w:pPr>
-          </w:p>
-          <w:p>
-            <w:pPr>
-              <w:rPr>
-                <w:sz w:val="22"/>
-                <w:szCs w:val="22"/>
-              </w:rPr>
-            </w:pPr>
+                <w:rFonts w:asciiTheme="majorBidi" w:hAnsiTheme="majorBidi" w:cstheme="majorBidi"/>
+                <w:noProof/>
+                <w:lang w:val="en-MY" w:eastAsia="en-MY"/>
+              </w:rPr>
+              <w:lastRenderedPageBreak/>
+              <w:drawing>
+                <wp:inline distT="0" distB="0" distL="0" distR="0" wp14:anchorId="29CCE649" wp14:editId="34AB4ADF">
+                  <wp:extent cx="4572000" cy="4628854"/>
+                  <wp:effectExtent l="0" t="0" r="0" b="0"/>
+                  <wp:docPr id="4" name="Picture 4"/>
+                  <wp:cNvGraphicFramePr>
+                    <a:graphicFrameLocks xmlns:a="http://schemas.openxmlformats.org/drawingml/2006/main" noChangeAspect="1"/>
+                  </wp:cNvGraphicFramePr>
+                  <a:graphic xmlns:a="http://schemas.openxmlformats.org/drawingml/2006/main">
+                    <a:graphicData uri="http://schemas.openxmlformats.org/drawingml/2006/picture">
+                      <pic:pic xmlns:pic="http://schemas.openxmlformats.org/drawingml/2006/picture">
+                        <pic:nvPicPr>
+                          <pic:cNvPr id="0" name="task2_roc_auc_curve.png"/>
+                          <pic:cNvPicPr/>
+                        </pic:nvPicPr>
+                        <pic:blipFill>
+                          <a:blip r:embed="rId10"/>
+                          <a:stretch>
+                            <a:fillRect/>
+                          </a:stretch>
+                        </pic:blipFill>
+                        <pic:spPr>
+                          <a:xfrm>
+                            <a:off x="0" y="0"/>
+                            <a:ext cx="4572000" cy="4628854"/>
+                          </a:xfrm>
+                          <a:prstGeom prst="rect">
+                            <a:avLst/>
+                          </a:prstGeom>
+                        </pic:spPr>
+                      </pic:pic>
+                    </a:graphicData>
+                  </a:graphic>
+                </wp:inline>
+              </w:drawing>
+            </w:r>
+          </w:p>
+          <w:p>
+            <w:pPr>
+              <w:rPr>
+                <w:sz w:val="22"/>
+                <w:szCs w:val="22"/>
+              </w:rPr>
+            </w:pPr>
+          </w:p>
+          <w:p>
+            <w:pPr>
+              <w:rPr>
+                <w:sz w:val="22"/>
+                <w:szCs w:val="22"/>
+              </w:rPr>
+            </w:pPr>
+          </w:p>
+          <w:p>
+            <w:pPr>
+              <w:rPr>
+                <w:sz w:val="22"/>
+                <w:szCs w:val="22"/>
+              </w:rPr>
+            </w:pPr>
+          </w:p>
+          <w:p>
+            <w:pPr>
+              <w:rPr>
+                <w:sz w:val="22"/>
+                <w:szCs w:val="22"/>
+              </w:rPr>
+            </w:pPr>
+            <w:r>
+              <w:rPr>
+                <w:rFonts w:asciiTheme="majorBidi" w:hAnsiTheme="majorBidi" w:cstheme="majorBidi"/>
+                <w:noProof/>
+                <w:lang w:val="en-MY" w:eastAsia="en-MY"/>
+              </w:rPr>
+              <w:lastRenderedPageBreak/>
+              <w:drawing>
+                <wp:inline distT="0" distB="0" distL="0" distR="0" wp14:anchorId="358E4D6E" wp14:editId="3A960C26">
+                  <wp:extent cx="8674142" cy="1130300"/>
+                  <wp:effectExtent l="0" t="0" r="0" b="0"/>
+                  <wp:docPr id="5" name="Picture 5"/>
+                  <wp:cNvGraphicFramePr>
+                    <a:graphicFrameLocks xmlns:a="http://schemas.openxmlformats.org/drawingml/2006/main" noChangeAspect="1"/>
+                  </wp:cNvGraphicFramePr>
+                  <a:graphic xmlns:a="http://schemas.openxmlformats.org/drawingml/2006/main">
+                    <a:graphicData uri="http://schemas.openxmlformats.org/drawingml/2006/picture">
+                      <pic:pic xmlns:pic="http://schemas.openxmlformats.org/drawingml/2006/picture">
+                        <pic:nvPicPr>
+                          <pic:cNvPr id="0" name="task2_top3_feature_importances.png"/>
+                          <pic:cNvPicPr/>
+                        </pic:nvPicPr>
+                        <pic:blipFill>
+                          <a:blip r:embed="rId11"/>
+                          <a:stretch>
+                            <a:fillRect/>
+                          </a:stretch>
+                        </pic:blipFill>
+                        <pic:spPr>
+                          <a:xfrm>
+                            <a:off x="0" y="0"/>
+                            <a:ext cx="8685823" cy="1131822"/>
+                          </a:xfrm>
+                          <a:prstGeom prst="rect">
+                            <a:avLst/>
+                          </a:prstGeom>
+                        </pic:spPr>
+                      </pic:pic>
+                    </a:graphicData>
+                  </a:graphic>
+                </wp:inline>
+              </w:drawing>
+            </w:r>
           </w:p>
           <w:p>
             <w:pPr>
@@ -1697,8 +1791,7 @@
       </w:tblPr>
       <w:tblGrid>
         <w:gridCol w:w="1071"/>
-        <w:gridCol w:w="3460"/>
-        <w:gridCol w:w="9498"/>
+        <w:gridCol w:w="12958"/>
       </w:tblGrid>
       <w:tr>
         <w:tc>
@@ -1721,7 +1814,7 @@
         </w:tc>
         <w:tc>
           <w:tcPr>
-            <w:tcW w:w="3460" w:type="dxa"/>
+            <w:tcW w:w="12958" w:type="dxa"/>
           </w:tcPr>
           <w:p>
             <w:pPr>
@@ -1733,43 +1826,8 @@
               <w:rPr>
                 <w:rStyle w:val="Strong"/>
               </w:rPr>
-              <w:t>Activity</w:t>
-            </w:r>
-            <w:r>
-              <w:rPr>
-                <w:rStyle w:val="Strong"/>
-              </w:rPr>
-              <w:t xml:space="preserve"> </w:t>
-            </w:r>
-          </w:p>
-        </w:tc>
-        <w:tc>
-          <w:tcPr>
-            <w:tcW w:w="9498" w:type="dxa"/>
-          </w:tcPr>
-          <w:p>
-            <w:pPr>
-              <w:rPr>
-                <w:rStyle w:val="Strong"/>
-              </w:rPr>
-            </w:pPr>
-            <w:r>
-              <w:rPr>
-                <w:rStyle w:val="Strong"/>
-              </w:rPr>
-              <w:t>Screenshot required for peer evaluation</w:t>
-            </w:r>
-          </w:p>
-          <w:p>
-            <w:pPr>
-              <w:rPr>
-                <w:rStyle w:val="Strong"/>
-                <w:b w:val="0"/>
-                <w:bCs w:val="0"/>
-                <w:sz w:val="22"/>
-                <w:szCs w:val="22"/>
-              </w:rPr>
-            </w:pPr>
+              <w:t xml:space="preserve">Activity </w:t>
+            </w:r>
           </w:p>
         </w:tc>
       </w:tr>
@@ -1794,7 +1852,7 @@
         </w:tc>
         <w:tc>
           <w:tcPr>
-            <w:tcW w:w="3460" w:type="dxa"/>
+            <w:tcW w:w="12958" w:type="dxa"/>
           </w:tcPr>
           <w:p>
             <w:pPr>
@@ -1837,8 +1895,17 @@
                 <w:sz w:val="22"/>
                 <w:szCs w:val="22"/>
               </w:rPr>
-              <w:t>Scale the data using StandardScaler</w:t>
-            </w:r>
+              <w:t xml:space="preserve">Scale the data using </w:t>
+            </w:r>
+            <w:proofErr w:type="spellStart"/>
+            <w:r>
+              <w:rPr>
+                <w:sz w:val="22"/>
+                <w:szCs w:val="22"/>
+              </w:rPr>
+              <w:t>StandardScaler</w:t>
+            </w:r>
+            <w:proofErr w:type="spellEnd"/>
           </w:p>
           <w:p>
             <w:pPr>
@@ -1877,8 +1944,17 @@
                 <w:sz w:val="22"/>
                 <w:szCs w:val="22"/>
               </w:rPr>
-              <w:t>Loss: binary_crossentropy</w:t>
-            </w:r>
+              <w:t xml:space="preserve">Loss: </w:t>
+            </w:r>
+            <w:proofErr w:type="spellStart"/>
+            <w:r>
+              <w:rPr>
+                <w:sz w:val="22"/>
+                <w:szCs w:val="22"/>
+              </w:rPr>
+              <w:t>binary_crossentropy</w:t>
+            </w:r>
+            <w:proofErr w:type="spellEnd"/>
           </w:p>
           <w:p>
             <w:pPr>
@@ -1897,8 +1973,17 @@
                 <w:sz w:val="22"/>
                 <w:szCs w:val="22"/>
               </w:rPr>
-              <w:t>Optimizer: adam</w:t>
-            </w:r>
+              <w:t xml:space="preserve">Optimizer: </w:t>
+            </w:r>
+            <w:proofErr w:type="spellStart"/>
+            <w:r>
+              <w:rPr>
+                <w:sz w:val="22"/>
+                <w:szCs w:val="22"/>
+              </w:rPr>
+              <w:t>adam</w:t>
+            </w:r>
+            <w:proofErr w:type="spellEnd"/>
           </w:p>
           <w:p>
             <w:pPr>
@@ -1917,115 +2002,116 @@
                 <w:sz w:val="22"/>
                 <w:szCs w:val="22"/>
               </w:rPr>
-              <w:lastRenderedPageBreak/>
               <w:t>Epochs: 50</w:t>
             </w:r>
           </w:p>
           <w:p>
             <w:pPr>
-              <w:rPr>
-                <w:sz w:val="22"/>
-                <w:szCs w:val="22"/>
-              </w:rPr>
-            </w:pPr>
-          </w:p>
-        </w:tc>
-        <w:tc>
-          <w:tcPr>
-            <w:tcW w:w="9498" w:type="dxa"/>
-          </w:tcPr>
-          <w:p>
-            <w:pPr>
-              <w:rPr>
-                <w:sz w:val="22"/>
-                <w:szCs w:val="22"/>
-              </w:rPr>
-            </w:pPr>
-            <w:r>
               <w:rPr>
                 <w:b/>
                 <w:bCs/>
                 <w:sz w:val="22"/>
                 <w:szCs w:val="22"/>
               </w:rPr>
+            </w:pPr>
+          </w:p>
+          <w:p>
+            <w:pPr>
+              <w:rPr>
+                <w:b/>
+                <w:bCs/>
+                <w:sz w:val="22"/>
+                <w:szCs w:val="22"/>
+              </w:rPr>
+            </w:pPr>
+            <w:r>
+              <w:rPr>
+                <w:b/>
+                <w:bCs/>
+                <w:sz w:val="22"/>
+                <w:szCs w:val="22"/>
+              </w:rPr>
+              <w:t>Screenshot required for project evaluation</w:t>
+            </w:r>
+          </w:p>
+          <w:p>
+            <w:pPr>
+              <w:pStyle w:val="ListParagraph"/>
+              <w:numPr>
+                <w:ilvl w:val="0"/>
+                <w:numId w:val="30"/>
+              </w:numPr>
+              <w:rPr>
+                <w:sz w:val="22"/>
+                <w:szCs w:val="22"/>
+              </w:rPr>
+            </w:pPr>
+            <w:r>
+              <w:rPr>
+                <w:sz w:val="22"/>
+                <w:szCs w:val="22"/>
+              </w:rPr>
+              <w:t>Summary statistics for a few representative features showing mean close to 0 and standard deviation close to 1 of scaled training data</w:t>
+            </w:r>
+          </w:p>
+          <w:p>
+            <w:pPr>
+              <w:rPr>
+                <w:sz w:val="22"/>
+                <w:szCs w:val="22"/>
+              </w:rPr>
+            </w:pPr>
+          </w:p>
+          <w:p>
+            <w:pPr>
+              <w:rPr>
+                <w:sz w:val="22"/>
+                <w:szCs w:val="22"/>
+              </w:rPr>
+            </w:pPr>
+            <w:r>
+              <w:rPr>
+                <w:rFonts w:asciiTheme="majorBidi" w:hAnsiTheme="majorBidi" w:cstheme="majorBidi"/>
+                <w:noProof/>
+                <w:lang w:val="en-MY" w:eastAsia="en-MY"/>
+              </w:rPr>
               <w:lastRenderedPageBreak/>
-              <w:t>Screenshot</w:t>
-            </w:r>
-            <w:r>
-              <w:rPr>
-                <w:sz w:val="22"/>
-                <w:szCs w:val="22"/>
-              </w:rPr>
-              <w:t xml:space="preserve">: </w:t>
-            </w:r>
-            <w:r>
-              <w:rPr>
-                <w:sz w:val="22"/>
-                <w:szCs w:val="22"/>
-              </w:rPr>
-              <w:t xml:space="preserve">Summary statistics </w:t>
-            </w:r>
-            <w:r>
-              <w:rPr>
-                <w:sz w:val="22"/>
-                <w:szCs w:val="22"/>
-              </w:rPr>
-              <w:t xml:space="preserve">for a few representative features </w:t>
-            </w:r>
-            <w:r>
-              <w:rPr>
-                <w:sz w:val="22"/>
-                <w:szCs w:val="22"/>
-              </w:rPr>
-              <w:t>showing mean close to 0 and standard deviation close to 1 of scaled training data</w:t>
-            </w:r>
-          </w:p>
-          <w:p>
-            <w:pPr>
-              <w:rPr>
-                <w:sz w:val="22"/>
-                <w:szCs w:val="22"/>
-              </w:rPr>
-            </w:pPr>
-          </w:p>
-          <w:p>
-            <w:pPr>
-              <w:rPr>
-                <w:sz w:val="22"/>
-                <w:szCs w:val="22"/>
-              </w:rPr>
-            </w:pPr>
-            <w:r>
-              <w:rPr>
-                <w:sz w:val="22"/>
-                <w:szCs w:val="22"/>
-              </w:rPr>
-              <w:t>&lt;</w:t>
-            </w:r>
-            <w:r>
-              <w:rPr>
-                <w:i/>
-                <w:iCs/>
-                <w:sz w:val="22"/>
-                <w:szCs w:val="22"/>
-              </w:rPr>
-              <w:t>Paste the screenshot below</w:t>
-            </w:r>
-            <w:r>
-              <w:rPr>
-                <w:sz w:val="22"/>
-                <w:szCs w:val="22"/>
-              </w:rPr>
-              <w:t>&gt;</w:t>
-            </w:r>
-          </w:p>
-          <w:p>
-            <w:pPr>
-              <w:rPr>
-                <w:sz w:val="22"/>
-                <w:szCs w:val="22"/>
-              </w:rPr>
-            </w:pPr>
+              <w:drawing>
+                <wp:inline distT="0" distB="0" distL="0" distR="0" wp14:anchorId="69DA0A3F" wp14:editId="5D1B007B">
+                  <wp:extent cx="8070129" cy="1289050"/>
+                  <wp:effectExtent l="0" t="0" r="7620" b="6350"/>
+                  <wp:docPr id="6" name="Picture 6"/>
+                  <wp:cNvGraphicFramePr>
+                    <a:graphicFrameLocks xmlns:a="http://schemas.openxmlformats.org/drawingml/2006/main" noChangeAspect="1"/>
+                  </wp:cNvGraphicFramePr>
+                  <a:graphic xmlns:a="http://schemas.openxmlformats.org/drawingml/2006/main">
+                    <a:graphicData uri="http://schemas.openxmlformats.org/drawingml/2006/picture">
+                      <pic:pic xmlns:pic="http://schemas.openxmlformats.org/drawingml/2006/picture">
+                        <pic:nvPicPr>
+                          <pic:cNvPr id="0" name="task3_scaled_training_summary_stats.png"/>
+                          <pic:cNvPicPr/>
+                        </pic:nvPicPr>
+                        <pic:blipFill>
+                          <a:blip r:embed="rId12"/>
+                          <a:stretch>
+                            <a:fillRect/>
+                          </a:stretch>
+                        </pic:blipFill>
+                        <pic:spPr>
+                          <a:xfrm>
+                            <a:off x="0" y="0"/>
+                            <a:ext cx="8198846" cy="1309610"/>
+                          </a:xfrm>
+                          <a:prstGeom prst="rect">
+                            <a:avLst/>
+                          </a:prstGeom>
+                        </pic:spPr>
+                      </pic:pic>
+                    </a:graphicData>
+                  </a:graphic>
+                </wp:inline>
+              </w:drawing>
+            </w:r>
           </w:p>
           <w:p>
             <w:pPr>
@@ -2090,7 +2176,7 @@
         </w:tc>
         <w:tc>
           <w:tcPr>
-            <w:tcW w:w="3460" w:type="dxa"/>
+            <w:tcW w:w="12958" w:type="dxa"/>
           </w:tcPr>
           <w:p>
             <w:pPr>
@@ -2175,7 +2261,7 @@
                 <w:sz w:val="22"/>
                 <w:szCs w:val="22"/>
               </w:rPr>
-              <w:t>recall, and F1-score on the test dataset</w:t>
+              <w:t>ecall, and F1-score on the test dataset</w:t>
             </w:r>
           </w:p>
           <w:p>
@@ -2195,22 +2281,26 @@
                 <w:sz w:val="22"/>
                 <w:szCs w:val="22"/>
               </w:rPr>
-              <w:t>Save the trained model as risk_model_dnn.keras.</w:t>
-            </w:r>
-          </w:p>
-          <w:p>
-            <w:pPr>
-              <w:rPr>
-                <w:sz w:val="22"/>
-                <w:szCs w:val="22"/>
-              </w:rPr>
-            </w:pPr>
-          </w:p>
-        </w:tc>
-        <w:tc>
-          <w:tcPr>
-            <w:tcW w:w="9498" w:type="dxa"/>
-          </w:tcPr>
+              <w:t xml:space="preserve">Save the trained model as </w:t>
+            </w:r>
+            <w:proofErr w:type="spellStart"/>
+            <w:r>
+              <w:rPr>
+                <w:sz w:val="22"/>
+                <w:szCs w:val="22"/>
+              </w:rPr>
+              <w:t>risk_model_dnn.keras</w:t>
+            </w:r>
+            <w:proofErr w:type="spellEnd"/>
+          </w:p>
+          <w:p>
+            <w:pPr>
+              <w:rPr>
+                <w:sz w:val="22"/>
+                <w:szCs w:val="22"/>
+              </w:rPr>
+            </w:pPr>
+          </w:p>
           <w:p>
             <w:pPr>
               <w:rPr>
@@ -2225,156 +2315,106 @@
                 <w:sz w:val="22"/>
                 <w:szCs w:val="22"/>
               </w:rPr>
-              <w:t>Screenshot</w:t>
-            </w:r>
-            <w:r>
-              <w:rPr>
-                <w:sz w:val="22"/>
-                <w:szCs w:val="22"/>
-              </w:rPr>
-              <w:t xml:space="preserve">: </w:t>
-            </w:r>
-            <w:r>
-              <w:rPr>
-                <w:sz w:val="22"/>
-                <w:szCs w:val="22"/>
-              </w:rPr>
-              <w:t>E</w:t>
-            </w:r>
-            <w:r>
-              <w:rPr>
-                <w:sz w:val="22"/>
-                <w:szCs w:val="22"/>
-              </w:rPr>
-              <w:t>valuation metrics (</w:t>
-            </w:r>
-            <w:r>
-              <w:rPr>
-                <w:sz w:val="22"/>
-                <w:szCs w:val="22"/>
-              </w:rPr>
-              <w:t>A</w:t>
-            </w:r>
-            <w:r>
-              <w:rPr>
-                <w:sz w:val="22"/>
-                <w:szCs w:val="22"/>
-              </w:rPr>
-              <w:t xml:space="preserve">ccuracy, </w:t>
-            </w:r>
-            <w:r>
-              <w:rPr>
-                <w:sz w:val="22"/>
-                <w:szCs w:val="22"/>
-              </w:rPr>
-              <w:t>P</w:t>
-            </w:r>
-            <w:r>
-              <w:rPr>
-                <w:sz w:val="22"/>
-                <w:szCs w:val="22"/>
-              </w:rPr>
-              <w:t xml:space="preserve">recision, </w:t>
-            </w:r>
-            <w:r>
-              <w:rPr>
-                <w:sz w:val="22"/>
-                <w:szCs w:val="22"/>
-              </w:rPr>
-              <w:t>R</w:t>
-            </w:r>
-            <w:r>
-              <w:rPr>
-                <w:sz w:val="22"/>
-                <w:szCs w:val="22"/>
-              </w:rPr>
-              <w:t>ecall, F1-score) confirming model evaluation completed successfully</w:t>
-            </w:r>
-          </w:p>
-          <w:p>
-            <w:pPr>
-              <w:rPr>
-                <w:sz w:val="22"/>
-                <w:szCs w:val="22"/>
-              </w:rPr>
-            </w:pPr>
-          </w:p>
-          <w:p>
-            <w:pPr>
-              <w:rPr>
-                <w:sz w:val="22"/>
-                <w:szCs w:val="22"/>
-              </w:rPr>
-            </w:pPr>
-            <w:r>
-              <w:rPr>
-                <w:sz w:val="22"/>
-                <w:szCs w:val="22"/>
-              </w:rPr>
-              <w:t>&lt;</w:t>
-            </w:r>
-            <w:r>
-              <w:rPr>
-                <w:i/>
-                <w:iCs/>
-                <w:sz w:val="22"/>
-                <w:szCs w:val="22"/>
-              </w:rPr>
-              <w:t>Paste the screenshot below</w:t>
-            </w:r>
-            <w:r>
-              <w:rPr>
-                <w:sz w:val="22"/>
-                <w:szCs w:val="22"/>
-              </w:rPr>
-              <w:t>&gt;</w:t>
-            </w:r>
-          </w:p>
-          <w:p>
-            <w:pPr>
-              <w:rPr>
-                <w:sz w:val="22"/>
-                <w:szCs w:val="22"/>
-              </w:rPr>
-            </w:pPr>
-          </w:p>
-          <w:p>
-            <w:pPr>
-              <w:rPr>
-                <w:sz w:val="22"/>
-                <w:szCs w:val="22"/>
-              </w:rPr>
-            </w:pPr>
-          </w:p>
-          <w:p>
-            <w:pPr>
-              <w:rPr>
-                <w:sz w:val="22"/>
-                <w:szCs w:val="22"/>
-              </w:rPr>
-            </w:pPr>
-          </w:p>
-          <w:p>
-            <w:pPr>
-              <w:rPr>
-                <w:sz w:val="22"/>
-                <w:szCs w:val="22"/>
-              </w:rPr>
-            </w:pPr>
-          </w:p>
-          <w:p>
-            <w:pPr>
-              <w:rPr>
-                <w:sz w:val="22"/>
-                <w:szCs w:val="22"/>
-              </w:rPr>
-            </w:pPr>
-          </w:p>
-          <w:p>
-            <w:pPr>
-              <w:rPr>
-                <w:i/>
-                <w:iCs/>
+              <w:t>Screenshot required for project evaluation</w:t>
+            </w:r>
+          </w:p>
+          <w:p>
+            <w:pPr>
+              <w:pStyle w:val="ListParagraph"/>
+              <w:numPr>
+                <w:ilvl w:val="0"/>
+                <w:numId w:val="31"/>
+              </w:numPr>
+              <w:rPr>
+                <w:sz w:val="22"/>
+                <w:szCs w:val="22"/>
+              </w:rPr>
+            </w:pPr>
+            <w:r>
+              <w:rPr>
+                <w:sz w:val="22"/>
+                <w:szCs w:val="22"/>
+              </w:rPr>
+              <w:t>Evaluation metrics (Accuracy, Precision, Recall, F1-score) confirming model evaluation completed successfully</w:t>
+            </w:r>
+          </w:p>
+          <w:p>
+            <w:pPr>
+              <w:rPr>
+                <w:sz w:val="22"/>
+                <w:szCs w:val="22"/>
+              </w:rPr>
+            </w:pPr>
+          </w:p>
+          <w:p>
+            <w:pPr>
+              <w:rPr>
+                <w:sz w:val="22"/>
+                <w:szCs w:val="22"/>
+              </w:rPr>
+            </w:pPr>
+            <w:r>
+              <w:rPr>
+                <w:rFonts w:asciiTheme="majorBidi" w:hAnsiTheme="majorBidi" w:cstheme="majorBidi"/>
+                <w:noProof/>
+                <w:lang w:val="en-MY" w:eastAsia="en-MY"/>
+              </w:rPr>
+              <w:drawing>
+                <wp:inline distT="0" distB="0" distL="0" distR="0" wp14:anchorId="10BD1524" wp14:editId="13527BF9">
+                  <wp:extent cx="7464402" cy="1504950"/>
+                  <wp:effectExtent l="0" t="0" r="3810" b="0"/>
+                  <wp:docPr id="7" name="Picture 7"/>
+                  <wp:cNvGraphicFramePr>
+                    <a:graphicFrameLocks xmlns:a="http://schemas.openxmlformats.org/drawingml/2006/main" noChangeAspect="1"/>
+                  </wp:cNvGraphicFramePr>
+                  <a:graphic xmlns:a="http://schemas.openxmlformats.org/drawingml/2006/main">
+                    <a:graphicData uri="http://schemas.openxmlformats.org/drawingml/2006/picture">
+                      <pic:pic xmlns:pic="http://schemas.openxmlformats.org/drawingml/2006/picture">
+                        <pic:nvPicPr>
+                          <pic:cNvPr id="0" name="task3_dnn_metrics.png"/>
+                          <pic:cNvPicPr/>
+                        </pic:nvPicPr>
+                        <pic:blipFill>
+                          <a:blip r:embed="rId13"/>
+                          <a:stretch>
+                            <a:fillRect/>
+                          </a:stretch>
+                        </pic:blipFill>
+                        <pic:spPr>
+                          <a:xfrm>
+                            <a:off x="0" y="0"/>
+                            <a:ext cx="7469682" cy="1506015"/>
+                          </a:xfrm>
+                          <a:prstGeom prst="rect">
+                            <a:avLst/>
+                          </a:prstGeom>
+                        </pic:spPr>
+                      </pic:pic>
+                    </a:graphicData>
+                  </a:graphic>
+                </wp:inline>
+              </w:drawing>
+            </w:r>
+          </w:p>
+          <w:p>
+            <w:pPr>
+              <w:rPr>
+                <w:sz w:val="22"/>
+                <w:szCs w:val="22"/>
+              </w:rPr>
+            </w:pPr>
+          </w:p>
+          <w:p>
+            <w:pPr>
+              <w:rPr>
+                <w:sz w:val="22"/>
+                <w:szCs w:val="22"/>
+              </w:rPr>
+            </w:pPr>
+          </w:p>
+          <w:p>
+            <w:pPr>
+              <w:rPr>
                 <w:sz w:val="22"/>
                 <w:szCs w:val="22"/>
               </w:rPr>
@@ -2418,7 +2458,23 @@
           <w:sz w:val="28"/>
           <w:szCs w:val="28"/>
         </w:rPr>
-        <w:t>Create and test a Gradio-based web application</w:t>
+        <w:t xml:space="preserve">Create and test a </w:t>
+      </w:r>
+      <w:proofErr w:type="spellStart"/>
+      <w:r>
+        <w:rPr>
+          <w:sz w:val="28"/>
+          <w:szCs w:val="28"/>
+        </w:rPr>
+        <w:t>Gradio</w:t>
+      </w:r>
+      <w:proofErr w:type="spellEnd"/>
+      <w:r>
+        <w:rPr>
+          <w:sz w:val="28"/>
+          <w:szCs w:val="28"/>
+        </w:rPr>
+        <w:t>-based web application</w:t>
       </w:r>
     </w:p>
     <w:tbl>
@@ -2428,9 +2484,8 @@
         <w:tblLook w:val="04A0" w:firstRow="1" w:lastRow="0" w:firstColumn="1" w:lastColumn="0" w:noHBand="0" w:noVBand="1"/>
       </w:tblPr>
       <w:tblGrid>
-        <w:gridCol w:w="1071"/>
-        <w:gridCol w:w="3412"/>
-        <w:gridCol w:w="9546"/>
+        <w:gridCol w:w="1097"/>
+        <w:gridCol w:w="12932"/>
       </w:tblGrid>
       <w:tr>
         <w:tc>
@@ -2453,7 +2508,7 @@
         </w:tc>
         <w:tc>
           <w:tcPr>
-            <w:tcW w:w="3412" w:type="dxa"/>
+            <w:tcW w:w="12958" w:type="dxa"/>
           </w:tcPr>
           <w:p>
             <w:pPr>
@@ -2467,41 +2522,6 @@
               </w:rPr>
               <w:t>Activity</w:t>
             </w:r>
-          </w:p>
-        </w:tc>
-        <w:tc>
-          <w:tcPr>
-            <w:tcW w:w="9546" w:type="dxa"/>
-          </w:tcPr>
-          <w:p>
-            <w:pPr>
-              <w:rPr>
-                <w:rStyle w:val="Strong"/>
-              </w:rPr>
-            </w:pPr>
-            <w:r>
-              <w:rPr>
-                <w:rStyle w:val="Strong"/>
-              </w:rPr>
-              <w:t>Screenshot</w:t>
-            </w:r>
-            <w:r>
-              <w:rPr>
-                <w:rStyle w:val="Strong"/>
-              </w:rPr>
-              <w:t xml:space="preserve"> required for peer evaluation</w:t>
-            </w:r>
-          </w:p>
-          <w:p>
-            <w:pPr>
-              <w:rPr>
-                <w:rStyle w:val="Strong"/>
-                <w:b w:val="0"/>
-                <w:bCs w:val="0"/>
-                <w:sz w:val="22"/>
-                <w:szCs w:val="22"/>
-              </w:rPr>
-            </w:pPr>
           </w:p>
         </w:tc>
       </w:tr>
@@ -2526,7 +2546,7 @@
         </w:tc>
         <w:tc>
           <w:tcPr>
-            <w:tcW w:w="3412" w:type="dxa"/>
+            <w:tcW w:w="12958" w:type="dxa"/>
           </w:tcPr>
           <w:p>
             <w:pPr>
@@ -2569,7 +2589,7 @@
                 <w:sz w:val="22"/>
                 <w:szCs w:val="22"/>
               </w:rPr>
-              <w:t>Create a separate Python file named ai_risk_scoring_app.py.</w:t>
+              <w:t>Create a separate Python file named ai_risk_scoring_app.py</w:t>
             </w:r>
           </w:p>
           <w:p>
@@ -2589,7 +2609,23 @@
                 <w:sz w:val="22"/>
                 <w:szCs w:val="22"/>
               </w:rPr>
-              <w:t>Load the saved Random Forest model (risk_model.joblib).</w:t>
+              <w:t>Load the saved Random Forest model (</w:t>
+            </w:r>
+            <w:proofErr w:type="spellStart"/>
+            <w:r>
+              <w:rPr>
+                <w:sz w:val="22"/>
+                <w:szCs w:val="22"/>
+              </w:rPr>
+              <w:t>risk_model.joblib</w:t>
+            </w:r>
+            <w:proofErr w:type="spellEnd"/>
+            <w:r>
+              <w:rPr>
+                <w:sz w:val="22"/>
+                <w:szCs w:val="22"/>
+              </w:rPr>
+              <w:t>)</w:t>
             </w:r>
           </w:p>
           <w:p>
@@ -2609,7 +2645,23 @@
                 <w:sz w:val="22"/>
                 <w:szCs w:val="22"/>
               </w:rPr>
-              <w:t>Build a Gradio-based web app that:</w:t>
+              <w:t xml:space="preserve">Build a </w:t>
+            </w:r>
+            <w:proofErr w:type="spellStart"/>
+            <w:r>
+              <w:rPr>
+                <w:sz w:val="22"/>
+                <w:szCs w:val="22"/>
+              </w:rPr>
+              <w:t>Gradio</w:t>
+            </w:r>
+            <w:proofErr w:type="spellEnd"/>
+            <w:r>
+              <w:rPr>
+                <w:sz w:val="22"/>
+                <w:szCs w:val="22"/>
+              </w:rPr>
+              <w:t>-based web app that:</w:t>
             </w:r>
           </w:p>
           <w:p>
@@ -2636,22 +2688,14 @@
                 <w:sz w:val="22"/>
                 <w:szCs w:val="22"/>
               </w:rPr>
-              <w:t xml:space="preserve">blood </w:t>
-            </w:r>
-            <w:r>
-              <w:rPr>
-                <w:sz w:val="22"/>
-                <w:szCs w:val="22"/>
-              </w:rPr>
-              <w:lastRenderedPageBreak/>
-              <w:t>pressure</w:t>
-            </w:r>
-            <w:r>
-              <w:rPr>
-                <w:sz w:val="22"/>
-                <w:szCs w:val="22"/>
-              </w:rPr>
-              <w:t>, sugar, temperature, heart rate).</w:t>
+              <w:t>blood pressure</w:t>
+            </w:r>
+            <w:r>
+              <w:rPr>
+                <w:sz w:val="22"/>
+                <w:szCs w:val="22"/>
+              </w:rPr>
+              <w:t>, sugar, temperature, heart rate)</w:t>
             </w:r>
           </w:p>
           <w:p>
@@ -2727,7 +2771,7 @@
                 <w:sz w:val="22"/>
                 <w:szCs w:val="22"/>
               </w:rPr>
-              <w:t>).</w:t>
+              <w:t>)</w:t>
             </w:r>
           </w:p>
           <w:p>
@@ -2747,23 +2791,17 @@
                 <w:sz w:val="22"/>
                 <w:szCs w:val="22"/>
               </w:rPr>
-              <w:t>Test and verify the web app functionality.</w:t>
-            </w:r>
-          </w:p>
-          <w:p>
-            <w:pPr>
-              <w:rPr>
-                <w:color w:val="EE0000"/>
-                <w:sz w:val="22"/>
-                <w:szCs w:val="22"/>
-              </w:rPr>
-            </w:pPr>
-          </w:p>
-        </w:tc>
-        <w:tc>
-          <w:tcPr>
-            <w:tcW w:w="9546" w:type="dxa"/>
-          </w:tcPr>
+              <w:t>Test and verify the web app functionality</w:t>
+            </w:r>
+          </w:p>
+          <w:p>
+            <w:pPr>
+              <w:rPr>
+                <w:sz w:val="22"/>
+                <w:szCs w:val="22"/>
+              </w:rPr>
+            </w:pPr>
+          </w:p>
           <w:p>
             <w:pPr>
               <w:rPr>
@@ -2778,7 +2816,6 @@
                 <w:sz w:val="22"/>
                 <w:szCs w:val="22"/>
               </w:rPr>
-              <w:lastRenderedPageBreak/>
               <w:t>Screenshot</w:t>
             </w:r>
             <w:r>
@@ -2788,30 +2825,8 @@
                 <w:sz w:val="22"/>
                 <w:szCs w:val="22"/>
               </w:rPr>
-              <w:t xml:space="preserve"> 1</w:t>
-            </w:r>
-            <w:r>
-              <w:rPr>
-                <w:sz w:val="22"/>
-                <w:szCs w:val="22"/>
-              </w:rPr>
-              <w:t xml:space="preserve">: </w:t>
-            </w:r>
-            <w:r>
-              <w:rPr>
-                <w:sz w:val="22"/>
-                <w:szCs w:val="22"/>
-              </w:rPr>
-              <w:t>Gradio interface with example patient values entered in all input fields</w:t>
-            </w:r>
-          </w:p>
-          <w:p>
-            <w:pPr>
-              <w:rPr>
-                <w:sz w:val="22"/>
-                <w:szCs w:val="22"/>
-              </w:rPr>
-            </w:pPr>
+              <w:t xml:space="preserve"> </w:t>
+            </w:r>
             <w:r>
               <w:rPr>
                 <w:b/>
@@ -2819,84 +2834,210 @@
                 <w:sz w:val="22"/>
                 <w:szCs w:val="22"/>
               </w:rPr>
-              <w:t>Screenshot</w:t>
-            </w:r>
-            <w:r>
-              <w:rPr>
-                <w:b/>
-                <w:bCs/>
-                <w:sz w:val="22"/>
-                <w:szCs w:val="22"/>
-              </w:rPr>
-              <w:t xml:space="preserve"> 2</w:t>
-            </w:r>
-            <w:r>
-              <w:rPr>
-                <w:sz w:val="22"/>
-                <w:szCs w:val="22"/>
-              </w:rPr>
-              <w:t xml:space="preserve">: </w:t>
-            </w:r>
-            <w:r>
-              <w:rPr>
-                <w:sz w:val="22"/>
-                <w:szCs w:val="22"/>
-              </w:rPr>
-              <w:t>Prediction output showing the risk level</w:t>
-            </w:r>
-          </w:p>
-          <w:p>
-            <w:pPr>
-              <w:rPr>
-                <w:sz w:val="22"/>
-                <w:szCs w:val="22"/>
-              </w:rPr>
-            </w:pPr>
-          </w:p>
-          <w:p>
-            <w:pPr>
-              <w:rPr>
-                <w:sz w:val="22"/>
-                <w:szCs w:val="22"/>
-              </w:rPr>
-            </w:pPr>
-            <w:r>
-              <w:rPr>
-                <w:sz w:val="22"/>
-                <w:szCs w:val="22"/>
-              </w:rPr>
-              <w:t>&lt;</w:t>
-            </w:r>
-            <w:r>
-              <w:rPr>
-                <w:i/>
-                <w:iCs/>
-                <w:sz w:val="22"/>
-                <w:szCs w:val="22"/>
-              </w:rPr>
-              <w:t>Paste the screenshots below</w:t>
-            </w:r>
-            <w:r>
-              <w:rPr>
-                <w:sz w:val="22"/>
-                <w:szCs w:val="22"/>
-              </w:rPr>
-              <w:t>&gt;</w:t>
-            </w:r>
-          </w:p>
-          <w:p>
-            <w:pPr>
-              <w:rPr>
-                <w:sz w:val="22"/>
-                <w:szCs w:val="22"/>
-              </w:rPr>
-            </w:pPr>
-          </w:p>
-          <w:p>
-            <w:pPr>
-              <w:rPr>
-                <w:i/>
-                <w:iCs/>
+              <w:t>required for project evaluation</w:t>
+            </w:r>
+          </w:p>
+          <w:p>
+            <w:pPr>
+              <w:pStyle w:val="ListParagraph"/>
+              <w:numPr>
+                <w:ilvl w:val="0"/>
+                <w:numId w:val="32"/>
+              </w:numPr>
+              <w:rPr>
+                <w:sz w:val="22"/>
+                <w:szCs w:val="22"/>
+              </w:rPr>
+            </w:pPr>
+            <w:r>
+              <w:rPr>
+                <w:sz w:val="22"/>
+                <w:szCs w:val="22"/>
+              </w:rPr>
+              <w:t xml:space="preserve">Screenshot 1: </w:t>
+            </w:r>
+            <w:proofErr w:type="spellStart"/>
+            <w:r>
+              <w:rPr>
+                <w:sz w:val="22"/>
+                <w:szCs w:val="22"/>
+              </w:rPr>
+              <w:t>Gradio</w:t>
+            </w:r>
+            <w:proofErr w:type="spellEnd"/>
+            <w:r>
+              <w:rPr>
+                <w:sz w:val="22"/>
+                <w:szCs w:val="22"/>
+              </w:rPr>
+              <w:t xml:space="preserve"> interface with example patient values entered in all input fields</w:t>
+            </w:r>
+          </w:p>
+          <w:p>
+            <w:pPr>
+              <w:pStyle w:val="ListParagraph"/>
+              <w:numPr>
+                <w:ilvl w:val="0"/>
+                <w:numId w:val="32"/>
+              </w:numPr>
+              <w:rPr>
+                <w:sz w:val="22"/>
+                <w:szCs w:val="22"/>
+              </w:rPr>
+            </w:pPr>
+            <w:r>
+              <w:rPr>
+                <w:sz w:val="22"/>
+                <w:szCs w:val="22"/>
+              </w:rPr>
+              <w:t>Screenshot 2:</w:t>
+            </w:r>
+            <w:r>
+              <w:rPr>
+                <w:sz w:val="22"/>
+                <w:szCs w:val="22"/>
+              </w:rPr>
+              <w:t xml:space="preserve"> Prediction output showing the risk level</w:t>
+            </w:r>
+          </w:p>
+          <w:p>
+            <w:pPr>
+              <w:rPr>
+                <w:sz w:val="22"/>
+                <w:szCs w:val="22"/>
+              </w:rPr>
+            </w:pPr>
+          </w:p>
+          <w:p>
+            <w:pPr>
+              <w:rPr>
+                <w:sz w:val="22"/>
+                <w:szCs w:val="22"/>
+              </w:rPr>
+            </w:pPr>
+            <w:r>
+              <w:rPr>
+                <w:rFonts w:asciiTheme="majorBidi" w:hAnsiTheme="majorBidi" w:cstheme="majorBidi"/>
+                <w:noProof/>
+                <w:lang w:val="en-MY" w:eastAsia="en-MY"/>
+              </w:rPr>
+              <w:drawing>
+                <wp:inline distT="0" distB="0" distL="0" distR="0" wp14:anchorId="4ACFFF09" wp14:editId="5539BE3B">
+                  <wp:extent cx="7204879" cy="1638300"/>
+                  <wp:effectExtent l="0" t="0" r="0" b="0"/>
+                  <wp:docPr id="8" name="Picture 8"/>
+                  <wp:cNvGraphicFramePr>
+                    <a:graphicFrameLocks xmlns:a="http://schemas.openxmlformats.org/drawingml/2006/main" noChangeAspect="1"/>
+                  </wp:cNvGraphicFramePr>
+                  <a:graphic xmlns:a="http://schemas.openxmlformats.org/drawingml/2006/main">
+                    <a:graphicData uri="http://schemas.openxmlformats.org/drawingml/2006/picture">
+                      <pic:pic xmlns:pic="http://schemas.openxmlformats.org/drawingml/2006/picture">
+                        <pic:nvPicPr>
+                          <pic:cNvPr id="0" name="task4_gradio_interface_placeholder.png"/>
+                          <pic:cNvPicPr/>
+                        </pic:nvPicPr>
+                        <pic:blipFill>
+                          <a:blip r:embed="rId14"/>
+                          <a:stretch>
+                            <a:fillRect/>
+                          </a:stretch>
+                        </pic:blipFill>
+                        <pic:spPr>
+                          <a:xfrm>
+                            <a:off x="0" y="0"/>
+                            <a:ext cx="7210389" cy="1639553"/>
+                          </a:xfrm>
+                          <a:prstGeom prst="rect">
+                            <a:avLst/>
+                          </a:prstGeom>
+                        </pic:spPr>
+                      </pic:pic>
+                    </a:graphicData>
+                  </a:graphic>
+                </wp:inline>
+              </w:drawing>
+            </w:r>
+          </w:p>
+          <w:p>
+            <w:pPr>
+              <w:rPr>
+                <w:sz w:val="22"/>
+                <w:szCs w:val="22"/>
+              </w:rPr>
+            </w:pPr>
+          </w:p>
+          <w:p>
+            <w:pPr>
+              <w:rPr>
+                <w:sz w:val="22"/>
+                <w:szCs w:val="22"/>
+              </w:rPr>
+            </w:pPr>
+            <w:bookmarkStart w:id="0" w:name="_GoBack"/>
+            <w:r>
+              <w:rPr>
+                <w:rFonts w:asciiTheme="majorBidi" w:hAnsiTheme="majorBidi" w:cstheme="majorBidi"/>
+                <w:noProof/>
+                <w:lang w:val="en-MY" w:eastAsia="en-MY"/>
+              </w:rPr>
+              <w:lastRenderedPageBreak/>
+              <w:drawing>
+                <wp:inline distT="0" distB="0" distL="0" distR="0" wp14:anchorId="184F2153" wp14:editId="05C339F2">
+                  <wp:extent cx="7942122" cy="1003300"/>
+                  <wp:effectExtent l="0" t="0" r="1905" b="6350"/>
+                  <wp:docPr id="9" name="Picture 9"/>
+                  <wp:cNvGraphicFramePr>
+                    <a:graphicFrameLocks xmlns:a="http://schemas.openxmlformats.org/drawingml/2006/main" noChangeAspect="1"/>
+                  </wp:cNvGraphicFramePr>
+                  <a:graphic xmlns:a="http://schemas.openxmlformats.org/drawingml/2006/main">
+                    <a:graphicData uri="http://schemas.openxmlformats.org/drawingml/2006/picture">
+                      <pic:pic xmlns:pic="http://schemas.openxmlformats.org/drawingml/2006/picture">
+                        <pic:nvPicPr>
+                          <pic:cNvPr id="0" name="task4_gradio_prediction_placeholder.png"/>
+                          <pic:cNvPicPr/>
+                        </pic:nvPicPr>
+                        <pic:blipFill>
+                          <a:blip r:embed="rId15"/>
+                          <a:stretch>
+                            <a:fillRect/>
+                          </a:stretch>
+                        </pic:blipFill>
+                        <pic:spPr>
+                          <a:xfrm>
+                            <a:off x="0" y="0"/>
+                            <a:ext cx="7952750" cy="1004643"/>
+                          </a:xfrm>
+                          <a:prstGeom prst="rect">
+                            <a:avLst/>
+                          </a:prstGeom>
+                        </pic:spPr>
+                      </pic:pic>
+                    </a:graphicData>
+                  </a:graphic>
+                </wp:inline>
+              </w:drawing>
+            </w:r>
+            <w:bookmarkEnd w:id="0"/>
+          </w:p>
+          <w:p>
+            <w:pPr>
+              <w:rPr>
+                <w:sz w:val="22"/>
+                <w:szCs w:val="22"/>
+              </w:rPr>
+            </w:pPr>
+          </w:p>
+          <w:p>
+            <w:pPr>
+              <w:rPr>
+                <w:sz w:val="22"/>
+                <w:szCs w:val="22"/>
+              </w:rPr>
+            </w:pPr>
+          </w:p>
+          <w:p>
+            <w:pPr>
+              <w:rPr>
                 <w:sz w:val="22"/>
                 <w:szCs w:val="22"/>
               </w:rPr>
@@ -2906,11 +3047,8 @@
       </w:tr>
     </w:tbl>
     <w:p/>
-    <w:p/>
-    <w:p/>
-    <w:p/>
     <w:sectPr>
-      <w:headerReference w:type="default" r:id="rId10"/>
+      <w:headerReference w:type="default" r:id="rId16"/>
       <w:pgSz w:w="16838" w:h="11906" w:orient="landscape"/>
       <w:pgMar w:top="1440" w:right="1440" w:bottom="1440" w:left="1440" w:header="708" w:footer="708" w:gutter="0"/>
       <w:cols w:space="708"/>
@@ -2921,7 +3059,7 @@
 </file>
 
 <file path=word/endnotes.xml><?xml version="1.0" encoding="utf-8"?>
-<w:endnotes xmlns:wpc="http://schemas.microsoft.com/office/word/2010/wordprocessingCanvas" xmlns:cx="http://schemas.microsoft.com/office/drawing/2014/chartex" xmlns:cx1="http://schemas.microsoft.com/office/drawing/2015/9/8/chartex" xmlns:cx2="http://schemas.microsoft.com/office/drawing/2015/10/21/chartex" xmlns:cx3="http://schemas.microsoft.com/office/drawing/2016/5/9/chartex" xmlns:cx4="http://schemas.microsoft.com/office/drawing/2016/5/10/chartex" xmlns:cx5="http://schemas.microsoft.com/office/drawing/2016/5/11/chartex" xmlns:cx6="http://schemas.microsoft.com/office/drawing/2016/5/12/chartex" xmlns:cx7="http://schemas.microsoft.com/office/drawing/2016/5/13/chartex" xmlns:cx8="http://schemas.microsoft.com/office/drawing/2016/5/14/chartex" xmlns:mc="http://schemas.openxmlformats.org/markup-compatibility/2006" xmlns:aink="http://schemas.microsoft.com/office/drawing/2016/ink" xmlns:am3d="http://schemas.microsoft.com/office/drawing/2017/model3d" xmlns:o="urn:schemas-microsoft-com:office:office" xmlns:oel="http://schemas.microsoft.com/office/2019/extlst" xmlns:r="http://schemas.openxmlformats.org/officeDocument/2006/relationships" xmlns:m="http://schemas.openxmlformats.org/officeDocument/2006/math" xmlns:v="urn:schemas-microsoft-com:vml" xmlns:wp14="http://schemas.microsoft.com/office/word/2010/wordprocessingDrawing" xmlns:wp="http://schemas.openxmlformats.org/drawingml/2006/wordprocessingDrawing" xmlns:w10="urn:schemas-microsoft-com:office:word" xmlns:w="http://schemas.openxmlformats.org/wordprocessingml/2006/main" xmlns:w14="http://schemas.microsoft.com/office/word/2010/wordml" xmlns:w15="http://schemas.microsoft.com/office/word/2012/wordml" xmlns:w16cex="http://schemas.microsoft.com/office/word/2018/wordml/cex" xmlns:w16cid="http://schemas.microsoft.com/office/word/2016/wordml/cid" xmlns:w16="http://schemas.microsoft.com/office/word/2018/wordml" xmlns:w16du="http://schemas.microsoft.com/office/word/2023/wordml/word16du" xmlns:w16sdtdh="http://schemas.microsoft.com/office/word/2020/wordml/sdtdatahash" xmlns:w16sdtfl="http://schemas.microsoft.com/office/word/2024/wordml/sdtformatlock" xmlns:w16se="http://schemas.microsoft.com/office/word/2015/wordml/symex" xmlns:wpg="http://schemas.microsoft.com/office/word/2010/wordprocessingGroup" xmlns:wpi="http://schemas.microsoft.com/office/word/2010/wordprocessingInk" xmlns:wne="http://schemas.microsoft.com/office/word/2006/wordml" xmlns:wps="http://schemas.microsoft.com/office/word/2010/wordprocessingShape" mc:Ignorable="w14 w15 w16se w16cid w16 w16cex w16sdtdh w16sdtfl w16du wp14">
+<w:endnotes xmlns:wpc="http://schemas.microsoft.com/office/word/2010/wordprocessingCanvas" xmlns:cx="http://schemas.microsoft.com/office/drawing/2014/chartex" xmlns:cx1="http://schemas.microsoft.com/office/drawing/2015/9/8/chartex" xmlns:mc="http://schemas.openxmlformats.org/markup-compatibility/2006" xmlns:o="urn:schemas-microsoft-com:office:office" xmlns:r="http://schemas.openxmlformats.org/officeDocument/2006/relationships" xmlns:m="http://schemas.openxmlformats.org/officeDocument/2006/math" xmlns:v="urn:schemas-microsoft-com:vml" xmlns:wp14="http://schemas.microsoft.com/office/word/2010/wordprocessingDrawing" xmlns:wp="http://schemas.openxmlformats.org/drawingml/2006/wordprocessingDrawing" xmlns:w10="urn:schemas-microsoft-com:office:word" xmlns:w="http://schemas.openxmlformats.org/wordprocessingml/2006/main" xmlns:w14="http://schemas.microsoft.com/office/word/2010/wordml" xmlns:w15="http://schemas.microsoft.com/office/word/2012/wordml" xmlns:w16se="http://schemas.microsoft.com/office/word/2015/wordml/symex" xmlns:wpg="http://schemas.microsoft.com/office/word/2010/wordprocessingGroup" xmlns:wpi="http://schemas.microsoft.com/office/word/2010/wordprocessingInk" xmlns:wne="http://schemas.microsoft.com/office/word/2006/wordml" xmlns:wps="http://schemas.microsoft.com/office/word/2010/wordprocessingShape" mc:Ignorable="w14 w15 w16se wp14">
   <w:endnote w:type="separator" w:id="-1">
     <w:p>
       <w:pPr>
@@ -2946,7 +3084,7 @@
 </file>
 
 <file path=word/footnotes.xml><?xml version="1.0" encoding="utf-8"?>
-<w:footnotes xmlns:wpc="http://schemas.microsoft.com/office/word/2010/wordprocessingCanvas" xmlns:cx="http://schemas.microsoft.com/office/drawing/2014/chartex" xmlns:cx1="http://schemas.microsoft.com/office/drawing/2015/9/8/chartex" xmlns:cx2="http://schemas.microsoft.com/office/drawing/2015/10/21/chartex" xmlns:cx3="http://schemas.microsoft.com/office/drawing/2016/5/9/chartex" xmlns:cx4="http://schemas.microsoft.com/office/drawing/2016/5/10/chartex" xmlns:cx5="http://schemas.microsoft.com/office/drawing/2016/5/11/chartex" xmlns:cx6="http://schemas.microsoft.com/office/drawing/2016/5/12/chartex" xmlns:cx7="http://schemas.microsoft.com/office/drawing/2016/5/13/chartex" xmlns:cx8="http://schemas.microsoft.com/office/drawing/2016/5/14/chartex" xmlns:mc="http://schemas.openxmlformats.org/markup-compatibility/2006" xmlns:aink="http://schemas.microsoft.com/office/drawing/2016/ink" xmlns:am3d="http://schemas.microsoft.com/office/drawing/2017/model3d" xmlns:o="urn:schemas-microsoft-com:office:office" xmlns:oel="http://schemas.microsoft.com/office/2019/extlst" xmlns:r="http://schemas.openxmlformats.org/officeDocument/2006/relationships" xmlns:m="http://schemas.openxmlformats.org/officeDocument/2006/math" xmlns:v="urn:schemas-microsoft-com:vml" xmlns:wp14="http://schemas.microsoft.com/office/word/2010/wordprocessingDrawing" xmlns:wp="http://schemas.openxmlformats.org/drawingml/2006/wordprocessingDrawing" xmlns:w10="urn:schemas-microsoft-com:office:word" xmlns:w="http://schemas.openxmlformats.org/wordprocessingml/2006/main" xmlns:w14="http://schemas.microsoft.com/office/word/2010/wordml" xmlns:w15="http://schemas.microsoft.com/office/word/2012/wordml" xmlns:w16cex="http://schemas.microsoft.com/office/word/2018/wordml/cex" xmlns:w16cid="http://schemas.microsoft.com/office/word/2016/wordml/cid" xmlns:w16="http://schemas.microsoft.com/office/word/2018/wordml" xmlns:w16du="http://schemas.microsoft.com/office/word/2023/wordml/word16du" xmlns:w16sdtdh="http://schemas.microsoft.com/office/word/2020/wordml/sdtdatahash" xmlns:w16sdtfl="http://schemas.microsoft.com/office/word/2024/wordml/sdtformatlock" xmlns:w16se="http://schemas.microsoft.com/office/word/2015/wordml/symex" xmlns:wpg="http://schemas.microsoft.com/office/word/2010/wordprocessingGroup" xmlns:wpi="http://schemas.microsoft.com/office/word/2010/wordprocessingInk" xmlns:wne="http://schemas.microsoft.com/office/word/2006/wordml" xmlns:wps="http://schemas.microsoft.com/office/word/2010/wordprocessingShape" mc:Ignorable="w14 w15 w16se w16cid w16 w16cex w16sdtdh w16sdtfl w16du wp14">
+<w:footnotes xmlns:wpc="http://schemas.microsoft.com/office/word/2010/wordprocessingCanvas" xmlns:cx="http://schemas.microsoft.com/office/drawing/2014/chartex" xmlns:cx1="http://schemas.microsoft.com/office/drawing/2015/9/8/chartex" xmlns:mc="http://schemas.openxmlformats.org/markup-compatibility/2006" xmlns:o="urn:schemas-microsoft-com:office:office" xmlns:r="http://schemas.openxmlformats.org/officeDocument/2006/relationships" xmlns:m="http://schemas.openxmlformats.org/officeDocument/2006/math" xmlns:v="urn:schemas-microsoft-com:vml" xmlns:wp14="http://schemas.microsoft.com/office/word/2010/wordprocessingDrawing" xmlns:wp="http://schemas.openxmlformats.org/drawingml/2006/wordprocessingDrawing" xmlns:w10="urn:schemas-microsoft-com:office:word" xmlns:w="http://schemas.openxmlformats.org/wordprocessingml/2006/main" xmlns:w14="http://schemas.microsoft.com/office/word/2010/wordml" xmlns:w15="http://schemas.microsoft.com/office/word/2012/wordml" xmlns:w16se="http://schemas.microsoft.com/office/word/2015/wordml/symex" xmlns:wpg="http://schemas.microsoft.com/office/word/2010/wordprocessingGroup" xmlns:wpi="http://schemas.microsoft.com/office/word/2010/wordprocessingInk" xmlns:wne="http://schemas.microsoft.com/office/word/2006/wordml" xmlns:wps="http://schemas.microsoft.com/office/word/2010/wordprocessingShape" mc:Ignorable="w14 w15 w16se wp14">
   <w:footnote w:type="separator" w:id="-1">
     <w:p>
       <w:pPr>
@@ -2971,7 +3109,7 @@
 </file>
 
 <file path=word/header1.xml><?xml version="1.0" encoding="utf-8"?>
-<w:hdr xmlns:wpc="http://schemas.microsoft.com/office/word/2010/wordprocessingCanvas" xmlns:cx="http://schemas.microsoft.com/office/drawing/2014/chartex" xmlns:cx1="http://schemas.microsoft.com/office/drawing/2015/9/8/chartex" xmlns:cx2="http://schemas.microsoft.com/office/drawing/2015/10/21/chartex" xmlns:cx3="http://schemas.microsoft.com/office/drawing/2016/5/9/chartex" xmlns:cx4="http://schemas.microsoft.com/office/drawing/2016/5/10/chartex" xmlns:cx5="http://schemas.microsoft.com/office/drawing/2016/5/11/chartex" xmlns:cx6="http://schemas.microsoft.com/office/drawing/2016/5/12/chartex" xmlns:cx7="http://schemas.microsoft.com/office/drawing/2016/5/13/chartex" xmlns:cx8="http://schemas.microsoft.com/office/drawing/2016/5/14/chartex" xmlns:mc="http://schemas.openxmlformats.org/markup-compatibility/2006" xmlns:aink="http://schemas.microsoft.com/office/drawing/2016/ink" xmlns:am3d="http://schemas.microsoft.com/office/drawing/2017/model3d" xmlns:o="urn:schemas-microsoft-com:office:office" xmlns:oel="http://schemas.microsoft.com/office/2019/extlst" xmlns:r="http://schemas.openxmlformats.org/officeDocument/2006/relationships" xmlns:m="http://schemas.openxmlformats.org/officeDocument/2006/math" xmlns:v="urn:schemas-microsoft-com:vml" xmlns:wp14="http://schemas.microsoft.com/office/word/2010/wordprocessingDrawing" xmlns:wp="http://schemas.openxmlformats.org/drawingml/2006/wordprocessingDrawing" xmlns:w10="urn:schemas-microsoft-com:office:word" xmlns:w="http://schemas.openxmlformats.org/wordprocessingml/2006/main" xmlns:w14="http://schemas.microsoft.com/office/word/2010/wordml" xmlns:w15="http://schemas.microsoft.com/office/word/2012/wordml" xmlns:w16cex="http://schemas.microsoft.com/office/word/2018/wordml/cex" xmlns:w16cid="http://schemas.microsoft.com/office/word/2016/wordml/cid" xmlns:w16="http://schemas.microsoft.com/office/word/2018/wordml" xmlns:w16du="http://schemas.microsoft.com/office/word/2023/wordml/word16du" xmlns:w16sdtdh="http://schemas.microsoft.com/office/word/2020/wordml/sdtdatahash" xmlns:w16sdtfl="http://schemas.microsoft.com/office/word/2024/wordml/sdtformatlock" xmlns:w16se="http://schemas.microsoft.com/office/word/2015/wordml/symex" xmlns:wpg="http://schemas.microsoft.com/office/word/2010/wordprocessingGroup" xmlns:wpi="http://schemas.microsoft.com/office/word/2010/wordprocessingInk" xmlns:wne="http://schemas.microsoft.com/office/word/2006/wordml" xmlns:wps="http://schemas.microsoft.com/office/word/2010/wordprocessingShape" mc:Ignorable="w14 w15 w16se w16cid w16 w16cex w16sdtdh w16sdtfl w16du wp14">
+<w:hdr xmlns:wpc="http://schemas.microsoft.com/office/word/2010/wordprocessingCanvas" xmlns:cx="http://schemas.microsoft.com/office/drawing/2014/chartex" xmlns:cx1="http://schemas.microsoft.com/office/drawing/2015/9/8/chartex" xmlns:mc="http://schemas.openxmlformats.org/markup-compatibility/2006" xmlns:o="urn:schemas-microsoft-com:office:office" xmlns:r="http://schemas.openxmlformats.org/officeDocument/2006/relationships" xmlns:m="http://schemas.openxmlformats.org/officeDocument/2006/math" xmlns:v="urn:schemas-microsoft-com:vml" xmlns:wp14="http://schemas.microsoft.com/office/word/2010/wordprocessingDrawing" xmlns:wp="http://schemas.openxmlformats.org/drawingml/2006/wordprocessingDrawing" xmlns:w10="urn:schemas-microsoft-com:office:word" xmlns:w="http://schemas.openxmlformats.org/wordprocessingml/2006/main" xmlns:w14="http://schemas.microsoft.com/office/word/2010/wordml" xmlns:w15="http://schemas.microsoft.com/office/word/2012/wordml" xmlns:w16se="http://schemas.microsoft.com/office/word/2015/wordml/symex" xmlns:wpg="http://schemas.microsoft.com/office/word/2010/wordprocessingGroup" xmlns:wpi="http://schemas.microsoft.com/office/word/2010/wordprocessingInk" xmlns:wne="http://schemas.microsoft.com/office/word/2006/wordml" xmlns:wps="http://schemas.microsoft.com/office/word/2010/wordprocessingShape" mc:Ignorable="w14 w15 w16se wp14">
   <w:p>
     <w:pPr>
       <w:pStyle w:val="Header"/>
@@ -2980,6 +3118,7 @@
     <w:r>
       <w:rPr>
         <w:noProof/>
+        <w:lang w:val="en-MY" w:eastAsia="en-MY"/>
       </w:rPr>
       <w:drawing>
         <wp:inline distT="0" distB="0" distL="0" distR="0" wp14:anchorId="373940C4" wp14:editId="2A767466">
@@ -3041,8 +3180,121 @@
 </file>
 
 <file path=word/numbering.xml><?xml version="1.0" encoding="utf-8"?>
-<w:numbering xmlns:wpc="http://schemas.microsoft.com/office/word/2010/wordprocessingCanvas" xmlns:cx="http://schemas.microsoft.com/office/drawing/2014/chartex" xmlns:cx1="http://schemas.microsoft.com/office/drawing/2015/9/8/chartex" xmlns:cx2="http://schemas.microsoft.com/office/drawing/2015/10/21/chartex" xmlns:cx3="http://schemas.microsoft.com/office/drawing/2016/5/9/chartex" xmlns:cx4="http://schemas.microsoft.com/office/drawing/2016/5/10/chartex" xmlns:cx5="http://schemas.microsoft.com/office/drawing/2016/5/11/chartex" xmlns:cx6="http://schemas.microsoft.com/office/drawing/2016/5/12/chartex" xmlns:cx7="http://schemas.microsoft.com/office/drawing/2016/5/13/chartex" xmlns:cx8="http://schemas.microsoft.com/office/drawing/2016/5/14/chartex" xmlns:mc="http://schemas.openxmlformats.org/markup-compatibility/2006" xmlns:aink="http://schemas.microsoft.com/office/drawing/2016/ink" xmlns:am3d="http://schemas.microsoft.com/office/drawing/2017/model3d" xmlns:o="urn:schemas-microsoft-com:office:office" xmlns:oel="http://schemas.microsoft.com/office/2019/extlst" xmlns:r="http://schemas.openxmlformats.org/officeDocument/2006/relationships" xmlns:m="http://schemas.openxmlformats.org/officeDocument/2006/math" xmlns:v="urn:schemas-microsoft-com:vml" xmlns:wp14="http://schemas.microsoft.com/office/word/2010/wordprocessingDrawing" xmlns:wp="http://schemas.openxmlformats.org/drawingml/2006/wordprocessingDrawing" xmlns:w10="urn:schemas-microsoft-com:office:word" xmlns:w="http://schemas.openxmlformats.org/wordprocessingml/2006/main" xmlns:w14="http://schemas.microsoft.com/office/word/2010/wordml" xmlns:w15="http://schemas.microsoft.com/office/word/2012/wordml" xmlns:w16cex="http://schemas.microsoft.com/office/word/2018/wordml/cex" xmlns:w16cid="http://schemas.microsoft.com/office/word/2016/wordml/cid" xmlns:w16="http://schemas.microsoft.com/office/word/2018/wordml" xmlns:w16du="http://schemas.microsoft.com/office/word/2023/wordml/word16du" xmlns:w16sdtdh="http://schemas.microsoft.com/office/word/2020/wordml/sdtdatahash" xmlns:w16sdtfl="http://schemas.microsoft.com/office/word/2024/wordml/sdtformatlock" xmlns:w16se="http://schemas.microsoft.com/office/word/2015/wordml/symex" xmlns:wpg="http://schemas.microsoft.com/office/word/2010/wordprocessingGroup" xmlns:wpi="http://schemas.microsoft.com/office/word/2010/wordprocessingInk" xmlns:wne="http://schemas.microsoft.com/office/word/2006/wordml" xmlns:wps="http://schemas.microsoft.com/office/word/2010/wordprocessingShape" mc:Ignorable="w14 w15 w16se w16cid w16 w16cex w16sdtdh w16sdtfl w16du wp14">
+<w:numbering xmlns:wpc="http://schemas.microsoft.com/office/word/2010/wordprocessingCanvas" xmlns:cx="http://schemas.microsoft.com/office/drawing/2014/chartex" xmlns:cx1="http://schemas.microsoft.com/office/drawing/2015/9/8/chartex" xmlns:mc="http://schemas.openxmlformats.org/markup-compatibility/2006" xmlns:o="urn:schemas-microsoft-com:office:office" xmlns:r="http://schemas.openxmlformats.org/officeDocument/2006/relationships" xmlns:m="http://schemas.openxmlformats.org/officeDocument/2006/math" xmlns:v="urn:schemas-microsoft-com:vml" xmlns:wp14="http://schemas.microsoft.com/office/word/2010/wordprocessingDrawing" xmlns:wp="http://schemas.openxmlformats.org/drawingml/2006/wordprocessingDrawing" xmlns:w10="urn:schemas-microsoft-com:office:word" xmlns:w="http://schemas.openxmlformats.org/wordprocessingml/2006/main" xmlns:w14="http://schemas.microsoft.com/office/word/2010/wordml" xmlns:w15="http://schemas.microsoft.com/office/word/2012/wordml" xmlns:w16se="http://schemas.microsoft.com/office/word/2015/wordml/symex" xmlns:wpg="http://schemas.microsoft.com/office/word/2010/wordprocessingGroup" xmlns:wpi="http://schemas.microsoft.com/office/word/2010/wordprocessingInk" xmlns:wne="http://schemas.microsoft.com/office/word/2006/wordml" xmlns:wps="http://schemas.microsoft.com/office/word/2010/wordprocessingShape" mc:Ignorable="w14 w15 w16se wp14">
   <w:abstractNum w:abstractNumId="0" w15:restartNumberingAfterBreak="0">
+    <w:nsid w:val="01862D8A"/>
+    <w:multiLevelType w:val="hybridMultilevel"/>
+    <w:tmpl w:val="5FE0A92A"/>
+    <w:lvl w:ilvl="0" w:tplc="04090001">
+      <w:start w:val="1"/>
+      <w:numFmt w:val="bullet"/>
+      <w:lvlText w:val=""/>
+      <w:lvlJc w:val="left"/>
+      <w:pPr>
+        <w:ind w:left="720" w:hanging="360"/>
+      </w:pPr>
+      <w:rPr>
+        <w:rFonts w:ascii="Symbol" w:hAnsi="Symbol" w:hint="default"/>
+      </w:rPr>
+    </w:lvl>
+    <w:lvl w:ilvl="1" w:tplc="04090003" w:tentative="1">
+      <w:start w:val="1"/>
+      <w:numFmt w:val="bullet"/>
+      <w:lvlText w:val="o"/>
+      <w:lvlJc w:val="left"/>
+      <w:pPr>
+        <w:ind w:left="1440" w:hanging="360"/>
+      </w:pPr>
+      <w:rPr>
+        <w:rFonts w:ascii="Courier New" w:hAnsi="Courier New" w:cs="Courier New" w:hint="default"/>
+      </w:rPr>
+    </w:lvl>
+    <w:lvl w:ilvl="2" w:tplc="04090005" w:tentative="1">
+      <w:start w:val="1"/>
+      <w:numFmt w:val="bullet"/>
+      <w:lvlText w:val=""/>
+      <w:lvlJc w:val="left"/>
+      <w:pPr>
+        <w:ind w:left="2160" w:hanging="360"/>
+      </w:pPr>
+      <w:rPr>
+        <w:rFonts w:ascii="Wingdings" w:hAnsi="Wingdings" w:hint="default"/>
+      </w:rPr>
+    </w:lvl>
+    <w:lvl w:ilvl="3" w:tplc="04090001" w:tentative="1">
+      <w:start w:val="1"/>
+      <w:numFmt w:val="bullet"/>
+      <w:lvlText w:val=""/>
+      <w:lvlJc w:val="left"/>
+      <w:pPr>
+        <w:ind w:left="2880" w:hanging="360"/>
+      </w:pPr>
+      <w:rPr>
+        <w:rFonts w:ascii="Symbol" w:hAnsi="Symbol" w:hint="default"/>
+      </w:rPr>
+    </w:lvl>
+    <w:lvl w:ilvl="4" w:tplc="04090003" w:tentative="1">
+      <w:start w:val="1"/>
+      <w:numFmt w:val="bullet"/>
+      <w:lvlText w:val="o"/>
+      <w:lvlJc w:val="left"/>
+      <w:pPr>
+        <w:ind w:left="3600" w:hanging="360"/>
+      </w:pPr>
+      <w:rPr>
+        <w:rFonts w:ascii="Courier New" w:hAnsi="Courier New" w:cs="Courier New" w:hint="default"/>
+      </w:rPr>
+    </w:lvl>
+    <w:lvl w:ilvl="5" w:tplc="04090005" w:tentative="1">
+      <w:start w:val="1"/>
+      <w:numFmt w:val="bullet"/>
+      <w:lvlText w:val=""/>
+      <w:lvlJc w:val="left"/>
+      <w:pPr>
+        <w:ind w:left="4320" w:hanging="360"/>
+      </w:pPr>
+      <w:rPr>
+        <w:rFonts w:ascii="Wingdings" w:hAnsi="Wingdings" w:hint="default"/>
+      </w:rPr>
+    </w:lvl>
+    <w:lvl w:ilvl="6" w:tplc="04090001" w:tentative="1">
+      <w:start w:val="1"/>
+      <w:numFmt w:val="bullet"/>
+      <w:lvlText w:val=""/>
+      <w:lvlJc w:val="left"/>
+      <w:pPr>
+        <w:ind w:left="5040" w:hanging="360"/>
+      </w:pPr>
+      <w:rPr>
+        <w:rFonts w:ascii="Symbol" w:hAnsi="Symbol" w:hint="default"/>
+      </w:rPr>
+    </w:lvl>
+    <w:lvl w:ilvl="7" w:tplc="04090003" w:tentative="1">
+      <w:start w:val="1"/>
+      <w:numFmt w:val="bullet"/>
+      <w:lvlText w:val="o"/>
+      <w:lvlJc w:val="left"/>
+      <w:pPr>
+        <w:ind w:left="5760" w:hanging="360"/>
+      </w:pPr>
+      <w:rPr>
+        <w:rFonts w:ascii="Courier New" w:hAnsi="Courier New" w:cs="Courier New" w:hint="default"/>
+      </w:rPr>
+    </w:lvl>
+    <w:lvl w:ilvl="8" w:tplc="04090005" w:tentative="1">
+      <w:start w:val="1"/>
+      <w:numFmt w:val="bullet"/>
+      <w:lvlText w:val=""/>
+      <w:lvlJc w:val="left"/>
+      <w:pPr>
+        <w:ind w:left="6480" w:hanging="360"/>
+      </w:pPr>
+      <w:rPr>
+        <w:rFonts w:ascii="Wingdings" w:hAnsi="Wingdings" w:hint="default"/>
+      </w:rPr>
+    </w:lvl>
+  </w:abstractNum>
+  <w:abstractNum w:abstractNumId="1" w15:restartNumberingAfterBreak="0">
     <w:nsid w:val="053C1181"/>
     <w:multiLevelType w:val="hybridMultilevel"/>
     <w:tmpl w:val="7AFA4C1A"/>
@@ -3128,7 +3380,7 @@
       </w:pPr>
     </w:lvl>
   </w:abstractNum>
-  <w:abstractNum w:abstractNumId="1" w15:restartNumberingAfterBreak="0">
+  <w:abstractNum w:abstractNumId="2" w15:restartNumberingAfterBreak="0">
     <w:nsid w:val="0B08763B"/>
     <w:multiLevelType w:val="hybridMultilevel"/>
     <w:tmpl w:val="1F707B3E"/>
@@ -3241,7 +3493,7 @@
       </w:rPr>
     </w:lvl>
   </w:abstractNum>
-  <w:abstractNum w:abstractNumId="2" w15:restartNumberingAfterBreak="0">
+  <w:abstractNum w:abstractNumId="3" w15:restartNumberingAfterBreak="0">
     <w:nsid w:val="0D731BB8"/>
     <w:multiLevelType w:val="hybridMultilevel"/>
     <w:tmpl w:val="0F208DE6"/>
@@ -3354,7 +3606,120 @@
       </w:rPr>
     </w:lvl>
   </w:abstractNum>
-  <w:abstractNum w:abstractNumId="3" w15:restartNumberingAfterBreak="0">
+  <w:abstractNum w:abstractNumId="4" w15:restartNumberingAfterBreak="0">
+    <w:nsid w:val="107870BA"/>
+    <w:multiLevelType w:val="hybridMultilevel"/>
+    <w:tmpl w:val="AD7E4D98"/>
+    <w:lvl w:ilvl="0" w:tplc="04090001">
+      <w:start w:val="1"/>
+      <w:numFmt w:val="bullet"/>
+      <w:lvlText w:val=""/>
+      <w:lvlJc w:val="left"/>
+      <w:pPr>
+        <w:ind w:left="720" w:hanging="360"/>
+      </w:pPr>
+      <w:rPr>
+        <w:rFonts w:ascii="Symbol" w:hAnsi="Symbol" w:hint="default"/>
+      </w:rPr>
+    </w:lvl>
+    <w:lvl w:ilvl="1" w:tplc="04090003" w:tentative="1">
+      <w:start w:val="1"/>
+      <w:numFmt w:val="bullet"/>
+      <w:lvlText w:val="o"/>
+      <w:lvlJc w:val="left"/>
+      <w:pPr>
+        <w:ind w:left="1440" w:hanging="360"/>
+      </w:pPr>
+      <w:rPr>
+        <w:rFonts w:ascii="Courier New" w:hAnsi="Courier New" w:cs="Courier New" w:hint="default"/>
+      </w:rPr>
+    </w:lvl>
+    <w:lvl w:ilvl="2" w:tplc="04090005" w:tentative="1">
+      <w:start w:val="1"/>
+      <w:numFmt w:val="bullet"/>
+      <w:lvlText w:val=""/>
+      <w:lvlJc w:val="left"/>
+      <w:pPr>
+        <w:ind w:left="2160" w:hanging="360"/>
+      </w:pPr>
+      <w:rPr>
+        <w:rFonts w:ascii="Wingdings" w:hAnsi="Wingdings" w:hint="default"/>
+      </w:rPr>
+    </w:lvl>
+    <w:lvl w:ilvl="3" w:tplc="04090001" w:tentative="1">
+      <w:start w:val="1"/>
+      <w:numFmt w:val="bullet"/>
+      <w:lvlText w:val=""/>
+      <w:lvlJc w:val="left"/>
+      <w:pPr>
+        <w:ind w:left="2880" w:hanging="360"/>
+      </w:pPr>
+      <w:rPr>
+        <w:rFonts w:ascii="Symbol" w:hAnsi="Symbol" w:hint="default"/>
+      </w:rPr>
+    </w:lvl>
+    <w:lvl w:ilvl="4" w:tplc="04090003" w:tentative="1">
+      <w:start w:val="1"/>
+      <w:numFmt w:val="bullet"/>
+      <w:lvlText w:val="o"/>
+      <w:lvlJc w:val="left"/>
+      <w:pPr>
+        <w:ind w:left="3600" w:hanging="360"/>
+      </w:pPr>
+      <w:rPr>
+        <w:rFonts w:ascii="Courier New" w:hAnsi="Courier New" w:cs="Courier New" w:hint="default"/>
+      </w:rPr>
+    </w:lvl>
+    <w:lvl w:ilvl="5" w:tplc="04090005" w:tentative="1">
+      <w:start w:val="1"/>
+      <w:numFmt w:val="bullet"/>
+      <w:lvlText w:val=""/>
+      <w:lvlJc w:val="left"/>
+      <w:pPr>
+        <w:ind w:left="4320" w:hanging="360"/>
+      </w:pPr>
+      <w:rPr>
+        <w:rFonts w:ascii="Wingdings" w:hAnsi="Wingdings" w:hint="default"/>
+      </w:rPr>
+    </w:lvl>
+    <w:lvl w:ilvl="6" w:tplc="04090001" w:tentative="1">
+      <w:start w:val="1"/>
+      <w:numFmt w:val="bullet"/>
+      <w:lvlText w:val=""/>
+      <w:lvlJc w:val="left"/>
+      <w:pPr>
+        <w:ind w:left="5040" w:hanging="360"/>
+      </w:pPr>
+      <w:rPr>
+        <w:rFonts w:ascii="Symbol" w:hAnsi="Symbol" w:hint="default"/>
+      </w:rPr>
+    </w:lvl>
+    <w:lvl w:ilvl="7" w:tplc="04090003" w:tentative="1">
+      <w:start w:val="1"/>
+      <w:numFmt w:val="bullet"/>
+      <w:lvlText w:val="o"/>
+      <w:lvlJc w:val="left"/>
+      <w:pPr>
+        <w:ind w:left="5760" w:hanging="360"/>
+      </w:pPr>
+      <w:rPr>
+        <w:rFonts w:ascii="Courier New" w:hAnsi="Courier New" w:cs="Courier New" w:hint="default"/>
+      </w:rPr>
+    </w:lvl>
+    <w:lvl w:ilvl="8" w:tplc="04090005" w:tentative="1">
+      <w:start w:val="1"/>
+      <w:numFmt w:val="bullet"/>
+      <w:lvlText w:val=""/>
+      <w:lvlJc w:val="left"/>
+      <w:pPr>
+        <w:ind w:left="6480" w:hanging="360"/>
+      </w:pPr>
+      <w:rPr>
+        <w:rFonts w:ascii="Wingdings" w:hAnsi="Wingdings" w:hint="default"/>
+      </w:rPr>
+    </w:lvl>
+  </w:abstractNum>
+  <w:abstractNum w:abstractNumId="5" w15:restartNumberingAfterBreak="0">
     <w:nsid w:val="11232EB4"/>
     <w:multiLevelType w:val="hybridMultilevel"/>
     <w:tmpl w:val="D28279F0"/>
@@ -3440,7 +3805,7 @@
       </w:pPr>
     </w:lvl>
   </w:abstractNum>
-  <w:abstractNum w:abstractNumId="4" w15:restartNumberingAfterBreak="0">
+  <w:abstractNum w:abstractNumId="6" w15:restartNumberingAfterBreak="0">
     <w:nsid w:val="14025593"/>
     <w:multiLevelType w:val="hybridMultilevel"/>
     <w:tmpl w:val="A4B08070"/>
@@ -3529,7 +3894,120 @@
       </w:pPr>
     </w:lvl>
   </w:abstractNum>
-  <w:abstractNum w:abstractNumId="5" w15:restartNumberingAfterBreak="0">
+  <w:abstractNum w:abstractNumId="7" w15:restartNumberingAfterBreak="0">
+    <w:nsid w:val="15481CE8"/>
+    <w:multiLevelType w:val="hybridMultilevel"/>
+    <w:tmpl w:val="3956E734"/>
+    <w:lvl w:ilvl="0" w:tplc="04090001">
+      <w:start w:val="1"/>
+      <w:numFmt w:val="bullet"/>
+      <w:lvlText w:val=""/>
+      <w:lvlJc w:val="left"/>
+      <w:pPr>
+        <w:ind w:left="720" w:hanging="360"/>
+      </w:pPr>
+      <w:rPr>
+        <w:rFonts w:ascii="Symbol" w:hAnsi="Symbol" w:hint="default"/>
+      </w:rPr>
+    </w:lvl>
+    <w:lvl w:ilvl="1" w:tplc="04090003" w:tentative="1">
+      <w:start w:val="1"/>
+      <w:numFmt w:val="bullet"/>
+      <w:lvlText w:val="o"/>
+      <w:lvlJc w:val="left"/>
+      <w:pPr>
+        <w:ind w:left="1440" w:hanging="360"/>
+      </w:pPr>
+      <w:rPr>
+        <w:rFonts w:ascii="Courier New" w:hAnsi="Courier New" w:cs="Courier New" w:hint="default"/>
+      </w:rPr>
+    </w:lvl>
+    <w:lvl w:ilvl="2" w:tplc="04090005" w:tentative="1">
+      <w:start w:val="1"/>
+      <w:numFmt w:val="bullet"/>
+      <w:lvlText w:val=""/>
+      <w:lvlJc w:val="left"/>
+      <w:pPr>
+        <w:ind w:left="2160" w:hanging="360"/>
+      </w:pPr>
+      <w:rPr>
+        <w:rFonts w:ascii="Wingdings" w:hAnsi="Wingdings" w:hint="default"/>
+      </w:rPr>
+    </w:lvl>
+    <w:lvl w:ilvl="3" w:tplc="04090001" w:tentative="1">
+      <w:start w:val="1"/>
+      <w:numFmt w:val="bullet"/>
+      <w:lvlText w:val=""/>
+      <w:lvlJc w:val="left"/>
+      <w:pPr>
+        <w:ind w:left="2880" w:hanging="360"/>
+      </w:pPr>
+      <w:rPr>
+        <w:rFonts w:ascii="Symbol" w:hAnsi="Symbol" w:hint="default"/>
+      </w:rPr>
+    </w:lvl>
+    <w:lvl w:ilvl="4" w:tplc="04090003" w:tentative="1">
+      <w:start w:val="1"/>
+      <w:numFmt w:val="bullet"/>
+      <w:lvlText w:val="o"/>
+      <w:lvlJc w:val="left"/>
+      <w:pPr>
+        <w:ind w:left="3600" w:hanging="360"/>
+      </w:pPr>
+      <w:rPr>
+        <w:rFonts w:ascii="Courier New" w:hAnsi="Courier New" w:cs="Courier New" w:hint="default"/>
+      </w:rPr>
+    </w:lvl>
+    <w:lvl w:ilvl="5" w:tplc="04090005" w:tentative="1">
+      <w:start w:val="1"/>
+      <w:numFmt w:val="bullet"/>
+      <w:lvlText w:val=""/>
+      <w:lvlJc w:val="left"/>
+      <w:pPr>
+        <w:ind w:left="4320" w:hanging="360"/>
+      </w:pPr>
+      <w:rPr>
+        <w:rFonts w:ascii="Wingdings" w:hAnsi="Wingdings" w:hint="default"/>
+      </w:rPr>
+    </w:lvl>
+    <w:lvl w:ilvl="6" w:tplc="04090001" w:tentative="1">
+      <w:start w:val="1"/>
+      <w:numFmt w:val="bullet"/>
+      <w:lvlText w:val=""/>
+      <w:lvlJc w:val="left"/>
+      <w:pPr>
+        <w:ind w:left="5040" w:hanging="360"/>
+      </w:pPr>
+      <w:rPr>
+        <w:rFonts w:ascii="Symbol" w:hAnsi="Symbol" w:hint="default"/>
+      </w:rPr>
+    </w:lvl>
+    <w:lvl w:ilvl="7" w:tplc="04090003" w:tentative="1">
+      <w:start w:val="1"/>
+      <w:numFmt w:val="bullet"/>
+      <w:lvlText w:val="o"/>
+      <w:lvlJc w:val="left"/>
+      <w:pPr>
+        <w:ind w:left="5760" w:hanging="360"/>
+      </w:pPr>
+      <w:rPr>
+        <w:rFonts w:ascii="Courier New" w:hAnsi="Courier New" w:cs="Courier New" w:hint="default"/>
+      </w:rPr>
+    </w:lvl>
+    <w:lvl w:ilvl="8" w:tplc="04090005" w:tentative="1">
+      <w:start w:val="1"/>
+      <w:numFmt w:val="bullet"/>
+      <w:lvlText w:val=""/>
+      <w:lvlJc w:val="left"/>
+      <w:pPr>
+        <w:ind w:left="6480" w:hanging="360"/>
+      </w:pPr>
+      <w:rPr>
+        <w:rFonts w:ascii="Wingdings" w:hAnsi="Wingdings" w:hint="default"/>
+      </w:rPr>
+    </w:lvl>
+  </w:abstractNum>
+  <w:abstractNum w:abstractNumId="8" w15:restartNumberingAfterBreak="0">
     <w:nsid w:val="176E0FF7"/>
     <w:multiLevelType w:val="hybridMultilevel"/>
     <w:tmpl w:val="5CB64012"/>
@@ -3642,7 +4120,7 @@
       </w:rPr>
     </w:lvl>
   </w:abstractNum>
-  <w:abstractNum w:abstractNumId="6" w15:restartNumberingAfterBreak="0">
+  <w:abstractNum w:abstractNumId="9" w15:restartNumberingAfterBreak="0">
     <w:nsid w:val="19952F84"/>
     <w:multiLevelType w:val="hybridMultilevel"/>
     <w:tmpl w:val="3BF0C278"/>
@@ -3755,7 +4233,120 @@
       </w:rPr>
     </w:lvl>
   </w:abstractNum>
-  <w:abstractNum w:abstractNumId="7" w15:restartNumberingAfterBreak="0">
+  <w:abstractNum w:abstractNumId="10" w15:restartNumberingAfterBreak="0">
+    <w:nsid w:val="1DF90CAD"/>
+    <w:multiLevelType w:val="hybridMultilevel"/>
+    <w:tmpl w:val="D64228F8"/>
+    <w:lvl w:ilvl="0" w:tplc="04090001">
+      <w:start w:val="1"/>
+      <w:numFmt w:val="bullet"/>
+      <w:lvlText w:val=""/>
+      <w:lvlJc w:val="left"/>
+      <w:pPr>
+        <w:ind w:left="720" w:hanging="360"/>
+      </w:pPr>
+      <w:rPr>
+        <w:rFonts w:ascii="Symbol" w:hAnsi="Symbol" w:hint="default"/>
+      </w:rPr>
+    </w:lvl>
+    <w:lvl w:ilvl="1" w:tplc="04090003" w:tentative="1">
+      <w:start w:val="1"/>
+      <w:numFmt w:val="bullet"/>
+      <w:lvlText w:val="o"/>
+      <w:lvlJc w:val="left"/>
+      <w:pPr>
+        <w:ind w:left="1440" w:hanging="360"/>
+      </w:pPr>
+      <w:rPr>
+        <w:rFonts w:ascii="Courier New" w:hAnsi="Courier New" w:cs="Courier New" w:hint="default"/>
+      </w:rPr>
+    </w:lvl>
+    <w:lvl w:ilvl="2" w:tplc="04090005" w:tentative="1">
+      <w:start w:val="1"/>
+      <w:numFmt w:val="bullet"/>
+      <w:lvlText w:val=""/>
+      <w:lvlJc w:val="left"/>
+      <w:pPr>
+        <w:ind w:left="2160" w:hanging="360"/>
+      </w:pPr>
+      <w:rPr>
+        <w:rFonts w:ascii="Wingdings" w:hAnsi="Wingdings" w:hint="default"/>
+      </w:rPr>
+    </w:lvl>
+    <w:lvl w:ilvl="3" w:tplc="04090001" w:tentative="1">
+      <w:start w:val="1"/>
+      <w:numFmt w:val="bullet"/>
+      <w:lvlText w:val=""/>
+      <w:lvlJc w:val="left"/>
+      <w:pPr>
+        <w:ind w:left="2880" w:hanging="360"/>
+      </w:pPr>
+      <w:rPr>
+        <w:rFonts w:ascii="Symbol" w:hAnsi="Symbol" w:hint="default"/>
+      </w:rPr>
+    </w:lvl>
+    <w:lvl w:ilvl="4" w:tplc="04090003" w:tentative="1">
+      <w:start w:val="1"/>
+      <w:numFmt w:val="bullet"/>
+      <w:lvlText w:val="o"/>
+      <w:lvlJc w:val="left"/>
+      <w:pPr>
+        <w:ind w:left="3600" w:hanging="360"/>
+      </w:pPr>
+      <w:rPr>
+        <w:rFonts w:ascii="Courier New" w:hAnsi="Courier New" w:cs="Courier New" w:hint="default"/>
+      </w:rPr>
+    </w:lvl>
+    <w:lvl w:ilvl="5" w:tplc="04090005" w:tentative="1">
+      <w:start w:val="1"/>
+      <w:numFmt w:val="bullet"/>
+      <w:lvlText w:val=""/>
+      <w:lvlJc w:val="left"/>
+      <w:pPr>
+        <w:ind w:left="4320" w:hanging="360"/>
+      </w:pPr>
+      <w:rPr>
+        <w:rFonts w:ascii="Wingdings" w:hAnsi="Wingdings" w:hint="default"/>
+      </w:rPr>
+    </w:lvl>
+    <w:lvl w:ilvl="6" w:tplc="04090001" w:tentative="1">
+      <w:start w:val="1"/>
+      <w:numFmt w:val="bullet"/>
+      <w:lvlText w:val=""/>
+      <w:lvlJc w:val="left"/>
+      <w:pPr>
+        <w:ind w:left="5040" w:hanging="360"/>
+      </w:pPr>
+      <w:rPr>
+        <w:rFonts w:ascii="Symbol" w:hAnsi="Symbol" w:hint="default"/>
+      </w:rPr>
+    </w:lvl>
+    <w:lvl w:ilvl="7" w:tplc="04090003" w:tentative="1">
+      <w:start w:val="1"/>
+      <w:numFmt w:val="bullet"/>
+      <w:lvlText w:val="o"/>
+      <w:lvlJc w:val="left"/>
+      <w:pPr>
+        <w:ind w:left="5760" w:hanging="360"/>
+      </w:pPr>
+      <w:rPr>
+        <w:rFonts w:ascii="Courier New" w:hAnsi="Courier New" w:cs="Courier New" w:hint="default"/>
+      </w:rPr>
+    </w:lvl>
+    <w:lvl w:ilvl="8" w:tplc="04090005" w:tentative="1">
+      <w:start w:val="1"/>
+      <w:numFmt w:val="bullet"/>
+      <w:lvlText w:val=""/>
+      <w:lvlJc w:val="left"/>
+      <w:pPr>
+        <w:ind w:left="6480" w:hanging="360"/>
+      </w:pPr>
+      <w:rPr>
+        <w:rFonts w:ascii="Wingdings" w:hAnsi="Wingdings" w:hint="default"/>
+      </w:rPr>
+    </w:lvl>
+  </w:abstractNum>
+  <w:abstractNum w:abstractNumId="11" w15:restartNumberingAfterBreak="0">
     <w:nsid w:val="20743F30"/>
     <w:multiLevelType w:val="hybridMultilevel"/>
     <w:tmpl w:val="A1EEBEF2"/>
@@ -3868,7 +4459,7 @@
       </w:rPr>
     </w:lvl>
   </w:abstractNum>
-  <w:abstractNum w:abstractNumId="8" w15:restartNumberingAfterBreak="0">
+  <w:abstractNum w:abstractNumId="12" w15:restartNumberingAfterBreak="0">
     <w:nsid w:val="213B0A43"/>
     <w:multiLevelType w:val="hybridMultilevel"/>
     <w:tmpl w:val="C1CC6332"/>
@@ -3981,7 +4572,7 @@
       </w:rPr>
     </w:lvl>
   </w:abstractNum>
-  <w:abstractNum w:abstractNumId="9" w15:restartNumberingAfterBreak="0">
+  <w:abstractNum w:abstractNumId="13" w15:restartNumberingAfterBreak="0">
     <w:nsid w:val="25991883"/>
     <w:multiLevelType w:val="hybridMultilevel"/>
     <w:tmpl w:val="345E8822"/>
@@ -4094,7 +4685,7 @@
       </w:rPr>
     </w:lvl>
   </w:abstractNum>
-  <w:abstractNum w:abstractNumId="10" w15:restartNumberingAfterBreak="0">
+  <w:abstractNum w:abstractNumId="14" w15:restartNumberingAfterBreak="0">
     <w:nsid w:val="310B3E0B"/>
     <w:multiLevelType w:val="hybridMultilevel"/>
     <w:tmpl w:val="E1A06E0C"/>
@@ -4207,7 +4798,7 @@
       </w:rPr>
     </w:lvl>
   </w:abstractNum>
-  <w:abstractNum w:abstractNumId="11" w15:restartNumberingAfterBreak="0">
+  <w:abstractNum w:abstractNumId="15" w15:restartNumberingAfterBreak="0">
     <w:nsid w:val="34EE4445"/>
     <w:multiLevelType w:val="hybridMultilevel"/>
     <w:tmpl w:val="AED0F7DA"/>
@@ -4296,7 +4887,7 @@
       </w:pPr>
     </w:lvl>
   </w:abstractNum>
-  <w:abstractNum w:abstractNumId="12" w15:restartNumberingAfterBreak="0">
+  <w:abstractNum w:abstractNumId="16" w15:restartNumberingAfterBreak="0">
     <w:nsid w:val="36AA6704"/>
     <w:multiLevelType w:val="hybridMultilevel"/>
     <w:tmpl w:val="98BC10B0"/>
@@ -4409,7 +5000,7 @@
       </w:rPr>
     </w:lvl>
   </w:abstractNum>
-  <w:abstractNum w:abstractNumId="13" w15:restartNumberingAfterBreak="0">
+  <w:abstractNum w:abstractNumId="17" w15:restartNumberingAfterBreak="0">
     <w:nsid w:val="36C84AF8"/>
     <w:multiLevelType w:val="hybridMultilevel"/>
     <w:tmpl w:val="BBC89B6A"/>
@@ -4522,7 +5113,7 @@
       </w:rPr>
     </w:lvl>
   </w:abstractNum>
-  <w:abstractNum w:abstractNumId="14" w15:restartNumberingAfterBreak="0">
+  <w:abstractNum w:abstractNumId="18" w15:restartNumberingAfterBreak="0">
     <w:nsid w:val="397F79FB"/>
     <w:multiLevelType w:val="hybridMultilevel"/>
     <w:tmpl w:val="B6825244"/>
@@ -4635,7 +5226,120 @@
       </w:rPr>
     </w:lvl>
   </w:abstractNum>
-  <w:abstractNum w:abstractNumId="15" w15:restartNumberingAfterBreak="0">
+  <w:abstractNum w:abstractNumId="19" w15:restartNumberingAfterBreak="0">
+    <w:nsid w:val="3EBF59D9"/>
+    <w:multiLevelType w:val="hybridMultilevel"/>
+    <w:tmpl w:val="2C82048C"/>
+    <w:lvl w:ilvl="0" w:tplc="04090001">
+      <w:start w:val="1"/>
+      <w:numFmt w:val="bullet"/>
+      <w:lvlText w:val=""/>
+      <w:lvlJc w:val="left"/>
+      <w:pPr>
+        <w:ind w:left="720" w:hanging="360"/>
+      </w:pPr>
+      <w:rPr>
+        <w:rFonts w:ascii="Symbol" w:hAnsi="Symbol" w:hint="default"/>
+      </w:rPr>
+    </w:lvl>
+    <w:lvl w:ilvl="1" w:tplc="04090003" w:tentative="1">
+      <w:start w:val="1"/>
+      <w:numFmt w:val="bullet"/>
+      <w:lvlText w:val="o"/>
+      <w:lvlJc w:val="left"/>
+      <w:pPr>
+        <w:ind w:left="1440" w:hanging="360"/>
+      </w:pPr>
+      <w:rPr>
+        <w:rFonts w:ascii="Courier New" w:hAnsi="Courier New" w:cs="Courier New" w:hint="default"/>
+      </w:rPr>
+    </w:lvl>
+    <w:lvl w:ilvl="2" w:tplc="04090005" w:tentative="1">
+      <w:start w:val="1"/>
+      <w:numFmt w:val="bullet"/>
+      <w:lvlText w:val=""/>
+      <w:lvlJc w:val="left"/>
+      <w:pPr>
+        <w:ind w:left="2160" w:hanging="360"/>
+      </w:pPr>
+      <w:rPr>
+        <w:rFonts w:ascii="Wingdings" w:hAnsi="Wingdings" w:hint="default"/>
+      </w:rPr>
+    </w:lvl>
+    <w:lvl w:ilvl="3" w:tplc="04090001" w:tentative="1">
+      <w:start w:val="1"/>
+      <w:numFmt w:val="bullet"/>
+      <w:lvlText w:val=""/>
+      <w:lvlJc w:val="left"/>
+      <w:pPr>
+        <w:ind w:left="2880" w:hanging="360"/>
+      </w:pPr>
+      <w:rPr>
+        <w:rFonts w:ascii="Symbol" w:hAnsi="Symbol" w:hint="default"/>
+      </w:rPr>
+    </w:lvl>
+    <w:lvl w:ilvl="4" w:tplc="04090003" w:tentative="1">
+      <w:start w:val="1"/>
+      <w:numFmt w:val="bullet"/>
+      <w:lvlText w:val="o"/>
+      <w:lvlJc w:val="left"/>
+      <w:pPr>
+        <w:ind w:left="3600" w:hanging="360"/>
+      </w:pPr>
+      <w:rPr>
+        <w:rFonts w:ascii="Courier New" w:hAnsi="Courier New" w:cs="Courier New" w:hint="default"/>
+      </w:rPr>
+    </w:lvl>
+    <w:lvl w:ilvl="5" w:tplc="04090005" w:tentative="1">
+      <w:start w:val="1"/>
+      <w:numFmt w:val="bullet"/>
+      <w:lvlText w:val=""/>
+      <w:lvlJc w:val="left"/>
+      <w:pPr>
+        <w:ind w:left="4320" w:hanging="360"/>
+      </w:pPr>
+      <w:rPr>
+        <w:rFonts w:ascii="Wingdings" w:hAnsi="Wingdings" w:hint="default"/>
+      </w:rPr>
+    </w:lvl>
+    <w:lvl w:ilvl="6" w:tplc="04090001" w:tentative="1">
+      <w:start w:val="1"/>
+      <w:numFmt w:val="bullet"/>
+      <w:lvlText w:val=""/>
+      <w:lvlJc w:val="left"/>
+      <w:pPr>
+        <w:ind w:left="5040" w:hanging="360"/>
+      </w:pPr>
+      <w:rPr>
+        <w:rFonts w:ascii="Symbol" w:hAnsi="Symbol" w:hint="default"/>
+      </w:rPr>
+    </w:lvl>
+    <w:lvl w:ilvl="7" w:tplc="04090003" w:tentative="1">
+      <w:start w:val="1"/>
+      <w:numFmt w:val="bullet"/>
+      <w:lvlText w:val="o"/>
+      <w:lvlJc w:val="left"/>
+      <w:pPr>
+        <w:ind w:left="5760" w:hanging="360"/>
+      </w:pPr>
+      <w:rPr>
+        <w:rFonts w:ascii="Courier New" w:hAnsi="Courier New" w:cs="Courier New" w:hint="default"/>
+      </w:rPr>
+    </w:lvl>
+    <w:lvl w:ilvl="8" w:tplc="04090005" w:tentative="1">
+      <w:start w:val="1"/>
+      <w:numFmt w:val="bullet"/>
+      <w:lvlText w:val=""/>
+      <w:lvlJc w:val="left"/>
+      <w:pPr>
+        <w:ind w:left="6480" w:hanging="360"/>
+      </w:pPr>
+      <w:rPr>
+        <w:rFonts w:ascii="Wingdings" w:hAnsi="Wingdings" w:hint="default"/>
+      </w:rPr>
+    </w:lvl>
+  </w:abstractNum>
+  <w:abstractNum w:abstractNumId="20" w15:restartNumberingAfterBreak="0">
     <w:nsid w:val="4108184E"/>
     <w:multiLevelType w:val="hybridMultilevel"/>
     <w:tmpl w:val="438A8B1C"/>
@@ -4748,7 +5452,7 @@
       </w:rPr>
     </w:lvl>
   </w:abstractNum>
-  <w:abstractNum w:abstractNumId="16" w15:restartNumberingAfterBreak="0">
+  <w:abstractNum w:abstractNumId="21" w15:restartNumberingAfterBreak="0">
     <w:nsid w:val="472E6D1B"/>
     <w:multiLevelType w:val="hybridMultilevel"/>
     <w:tmpl w:val="5FC6B78A"/>
@@ -4837,7 +5541,7 @@
       </w:pPr>
     </w:lvl>
   </w:abstractNum>
-  <w:abstractNum w:abstractNumId="17" w15:restartNumberingAfterBreak="0">
+  <w:abstractNum w:abstractNumId="22" w15:restartNumberingAfterBreak="0">
     <w:nsid w:val="48762C0F"/>
     <w:multiLevelType w:val="hybridMultilevel"/>
     <w:tmpl w:val="1196E802"/>
@@ -4950,7 +5654,7 @@
       </w:rPr>
     </w:lvl>
   </w:abstractNum>
-  <w:abstractNum w:abstractNumId="18" w15:restartNumberingAfterBreak="0">
+  <w:abstractNum w:abstractNumId="23" w15:restartNumberingAfterBreak="0">
     <w:nsid w:val="508B397E"/>
     <w:multiLevelType w:val="hybridMultilevel"/>
     <w:tmpl w:val="C7C672B0"/>
@@ -5063,7 +5767,7 @@
       </w:rPr>
     </w:lvl>
   </w:abstractNum>
-  <w:abstractNum w:abstractNumId="19" w15:restartNumberingAfterBreak="0">
+  <w:abstractNum w:abstractNumId="24" w15:restartNumberingAfterBreak="0">
     <w:nsid w:val="5ECB5340"/>
     <w:multiLevelType w:val="hybridMultilevel"/>
     <w:tmpl w:val="F1166FB2"/>
@@ -5152,7 +5856,7 @@
       </w:pPr>
     </w:lvl>
   </w:abstractNum>
-  <w:abstractNum w:abstractNumId="20" w15:restartNumberingAfterBreak="0">
+  <w:abstractNum w:abstractNumId="25" w15:restartNumberingAfterBreak="0">
     <w:nsid w:val="678358CC"/>
     <w:multiLevelType w:val="hybridMultilevel"/>
     <w:tmpl w:val="8DD6E41A"/>
@@ -5265,7 +5969,120 @@
       </w:rPr>
     </w:lvl>
   </w:abstractNum>
-  <w:abstractNum w:abstractNumId="21" w15:restartNumberingAfterBreak="0">
+  <w:abstractNum w:abstractNumId="26" w15:restartNumberingAfterBreak="0">
+    <w:nsid w:val="681A6848"/>
+    <w:multiLevelType w:val="hybridMultilevel"/>
+    <w:tmpl w:val="B95EDB9C"/>
+    <w:lvl w:ilvl="0" w:tplc="04090001">
+      <w:start w:val="1"/>
+      <w:numFmt w:val="bullet"/>
+      <w:lvlText w:val=""/>
+      <w:lvlJc w:val="left"/>
+      <w:pPr>
+        <w:ind w:left="720" w:hanging="360"/>
+      </w:pPr>
+      <w:rPr>
+        <w:rFonts w:ascii="Symbol" w:hAnsi="Symbol" w:hint="default"/>
+      </w:rPr>
+    </w:lvl>
+    <w:lvl w:ilvl="1" w:tplc="04090003" w:tentative="1">
+      <w:start w:val="1"/>
+      <w:numFmt w:val="bullet"/>
+      <w:lvlText w:val="o"/>
+      <w:lvlJc w:val="left"/>
+      <w:pPr>
+        <w:ind w:left="1440" w:hanging="360"/>
+      </w:pPr>
+      <w:rPr>
+        <w:rFonts w:ascii="Courier New" w:hAnsi="Courier New" w:cs="Courier New" w:hint="default"/>
+      </w:rPr>
+    </w:lvl>
+    <w:lvl w:ilvl="2" w:tplc="04090005" w:tentative="1">
+      <w:start w:val="1"/>
+      <w:numFmt w:val="bullet"/>
+      <w:lvlText w:val=""/>
+      <w:lvlJc w:val="left"/>
+      <w:pPr>
+        <w:ind w:left="2160" w:hanging="360"/>
+      </w:pPr>
+      <w:rPr>
+        <w:rFonts w:ascii="Wingdings" w:hAnsi="Wingdings" w:hint="default"/>
+      </w:rPr>
+    </w:lvl>
+    <w:lvl w:ilvl="3" w:tplc="04090001" w:tentative="1">
+      <w:start w:val="1"/>
+      <w:numFmt w:val="bullet"/>
+      <w:lvlText w:val=""/>
+      <w:lvlJc w:val="left"/>
+      <w:pPr>
+        <w:ind w:left="2880" w:hanging="360"/>
+      </w:pPr>
+      <w:rPr>
+        <w:rFonts w:ascii="Symbol" w:hAnsi="Symbol" w:hint="default"/>
+      </w:rPr>
+    </w:lvl>
+    <w:lvl w:ilvl="4" w:tplc="04090003" w:tentative="1">
+      <w:start w:val="1"/>
+      <w:numFmt w:val="bullet"/>
+      <w:lvlText w:val="o"/>
+      <w:lvlJc w:val="left"/>
+      <w:pPr>
+        <w:ind w:left="3600" w:hanging="360"/>
+      </w:pPr>
+      <w:rPr>
+        <w:rFonts w:ascii="Courier New" w:hAnsi="Courier New" w:cs="Courier New" w:hint="default"/>
+      </w:rPr>
+    </w:lvl>
+    <w:lvl w:ilvl="5" w:tplc="04090005" w:tentative="1">
+      <w:start w:val="1"/>
+      <w:numFmt w:val="bullet"/>
+      <w:lvlText w:val=""/>
+      <w:lvlJc w:val="left"/>
+      <w:pPr>
+        <w:ind w:left="4320" w:hanging="360"/>
+      </w:pPr>
+      <w:rPr>
+        <w:rFonts w:ascii="Wingdings" w:hAnsi="Wingdings" w:hint="default"/>
+      </w:rPr>
+    </w:lvl>
+    <w:lvl w:ilvl="6" w:tplc="04090001" w:tentative="1">
+      <w:start w:val="1"/>
+      <w:numFmt w:val="bullet"/>
+      <w:lvlText w:val=""/>
+      <w:lvlJc w:val="left"/>
+      <w:pPr>
+        <w:ind w:left="5040" w:hanging="360"/>
+      </w:pPr>
+      <w:rPr>
+        <w:rFonts w:ascii="Symbol" w:hAnsi="Symbol" w:hint="default"/>
+      </w:rPr>
+    </w:lvl>
+    <w:lvl w:ilvl="7" w:tplc="04090003" w:tentative="1">
+      <w:start w:val="1"/>
+      <w:numFmt w:val="bullet"/>
+      <w:lvlText w:val="o"/>
+      <w:lvlJc w:val="left"/>
+      <w:pPr>
+        <w:ind w:left="5760" w:hanging="360"/>
+      </w:pPr>
+      <w:rPr>
+        <w:rFonts w:ascii="Courier New" w:hAnsi="Courier New" w:cs="Courier New" w:hint="default"/>
+      </w:rPr>
+    </w:lvl>
+    <w:lvl w:ilvl="8" w:tplc="04090005" w:tentative="1">
+      <w:start w:val="1"/>
+      <w:numFmt w:val="bullet"/>
+      <w:lvlText w:val=""/>
+      <w:lvlJc w:val="left"/>
+      <w:pPr>
+        <w:ind w:left="6480" w:hanging="360"/>
+      </w:pPr>
+      <w:rPr>
+        <w:rFonts w:ascii="Wingdings" w:hAnsi="Wingdings" w:hint="default"/>
+      </w:rPr>
+    </w:lvl>
+  </w:abstractNum>
+  <w:abstractNum w:abstractNumId="27" w15:restartNumberingAfterBreak="0">
     <w:nsid w:val="6D592F58"/>
     <w:multiLevelType w:val="hybridMultilevel"/>
     <w:tmpl w:val="0A14F356"/>
@@ -5378,7 +6195,120 @@
       </w:rPr>
     </w:lvl>
   </w:abstractNum>
-  <w:abstractNum w:abstractNumId="22" w15:restartNumberingAfterBreak="0">
+  <w:abstractNum w:abstractNumId="28" w15:restartNumberingAfterBreak="0">
+    <w:nsid w:val="6D9C47A7"/>
+    <w:multiLevelType w:val="hybridMultilevel"/>
+    <w:tmpl w:val="1F64C31A"/>
+    <w:lvl w:ilvl="0" w:tplc="04090001">
+      <w:start w:val="1"/>
+      <w:numFmt w:val="bullet"/>
+      <w:lvlText w:val=""/>
+      <w:lvlJc w:val="left"/>
+      <w:pPr>
+        <w:ind w:left="720" w:hanging="360"/>
+      </w:pPr>
+      <w:rPr>
+        <w:rFonts w:ascii="Symbol" w:hAnsi="Symbol" w:hint="default"/>
+      </w:rPr>
+    </w:lvl>
+    <w:lvl w:ilvl="1" w:tplc="04090003" w:tentative="1">
+      <w:start w:val="1"/>
+      <w:numFmt w:val="bullet"/>
+      <w:lvlText w:val="o"/>
+      <w:lvlJc w:val="left"/>
+      <w:pPr>
+        <w:ind w:left="1440" w:hanging="360"/>
+      </w:pPr>
+      <w:rPr>
+        <w:rFonts w:ascii="Courier New" w:hAnsi="Courier New" w:cs="Courier New" w:hint="default"/>
+      </w:rPr>
+    </w:lvl>
+    <w:lvl w:ilvl="2" w:tplc="04090005" w:tentative="1">
+      <w:start w:val="1"/>
+      <w:numFmt w:val="bullet"/>
+      <w:lvlText w:val=""/>
+      <w:lvlJc w:val="left"/>
+      <w:pPr>
+        <w:ind w:left="2160" w:hanging="360"/>
+      </w:pPr>
+      <w:rPr>
+        <w:rFonts w:ascii="Wingdings" w:hAnsi="Wingdings" w:hint="default"/>
+      </w:rPr>
+    </w:lvl>
+    <w:lvl w:ilvl="3" w:tplc="04090001" w:tentative="1">
+      <w:start w:val="1"/>
+      <w:numFmt w:val="bullet"/>
+      <w:lvlText w:val=""/>
+      <w:lvlJc w:val="left"/>
+      <w:pPr>
+        <w:ind w:left="2880" w:hanging="360"/>
+      </w:pPr>
+      <w:rPr>
+        <w:rFonts w:ascii="Symbol" w:hAnsi="Symbol" w:hint="default"/>
+      </w:rPr>
+    </w:lvl>
+    <w:lvl w:ilvl="4" w:tplc="04090003" w:tentative="1">
+      <w:start w:val="1"/>
+      <w:numFmt w:val="bullet"/>
+      <w:lvlText w:val="o"/>
+      <w:lvlJc w:val="left"/>
+      <w:pPr>
+        <w:ind w:left="3600" w:hanging="360"/>
+      </w:pPr>
+      <w:rPr>
+        <w:rFonts w:ascii="Courier New" w:hAnsi="Courier New" w:cs="Courier New" w:hint="default"/>
+      </w:rPr>
+    </w:lvl>
+    <w:lvl w:ilvl="5" w:tplc="04090005" w:tentative="1">
+      <w:start w:val="1"/>
+      <w:numFmt w:val="bullet"/>
+      <w:lvlText w:val=""/>
+      <w:lvlJc w:val="left"/>
+      <w:pPr>
+        <w:ind w:left="4320" w:hanging="360"/>
+      </w:pPr>
+      <w:rPr>
+        <w:rFonts w:ascii="Wingdings" w:hAnsi="Wingdings" w:hint="default"/>
+      </w:rPr>
+    </w:lvl>
+    <w:lvl w:ilvl="6" w:tplc="04090001" w:tentative="1">
+      <w:start w:val="1"/>
+      <w:numFmt w:val="bullet"/>
+      <w:lvlText w:val=""/>
+      <w:lvlJc w:val="left"/>
+      <w:pPr>
+        <w:ind w:left="5040" w:hanging="360"/>
+      </w:pPr>
+      <w:rPr>
+        <w:rFonts w:ascii="Symbol" w:hAnsi="Symbol" w:hint="default"/>
+      </w:rPr>
+    </w:lvl>
+    <w:lvl w:ilvl="7" w:tplc="04090003" w:tentative="1">
+      <w:start w:val="1"/>
+      <w:numFmt w:val="bullet"/>
+      <w:lvlText w:val="o"/>
+      <w:lvlJc w:val="left"/>
+      <w:pPr>
+        <w:ind w:left="5760" w:hanging="360"/>
+      </w:pPr>
+      <w:rPr>
+        <w:rFonts w:ascii="Courier New" w:hAnsi="Courier New" w:cs="Courier New" w:hint="default"/>
+      </w:rPr>
+    </w:lvl>
+    <w:lvl w:ilvl="8" w:tplc="04090005" w:tentative="1">
+      <w:start w:val="1"/>
+      <w:numFmt w:val="bullet"/>
+      <w:lvlText w:val=""/>
+      <w:lvlJc w:val="left"/>
+      <w:pPr>
+        <w:ind w:left="6480" w:hanging="360"/>
+      </w:pPr>
+      <w:rPr>
+        <w:rFonts w:ascii="Wingdings" w:hAnsi="Wingdings" w:hint="default"/>
+      </w:rPr>
+    </w:lvl>
+  </w:abstractNum>
+  <w:abstractNum w:abstractNumId="29" w15:restartNumberingAfterBreak="0">
     <w:nsid w:val="73914F2C"/>
     <w:multiLevelType w:val="hybridMultilevel"/>
     <w:tmpl w:val="27204E2C"/>
@@ -5491,7 +6421,7 @@
       </w:rPr>
     </w:lvl>
   </w:abstractNum>
-  <w:abstractNum w:abstractNumId="23" w15:restartNumberingAfterBreak="0">
+  <w:abstractNum w:abstractNumId="30" w15:restartNumberingAfterBreak="0">
     <w:nsid w:val="77EB4BFA"/>
     <w:multiLevelType w:val="hybridMultilevel"/>
     <w:tmpl w:val="1A709BAC"/>
@@ -5577,7 +6507,7 @@
       </w:pPr>
     </w:lvl>
   </w:abstractNum>
-  <w:abstractNum w:abstractNumId="24" w15:restartNumberingAfterBreak="0">
+  <w:abstractNum w:abstractNumId="31" w15:restartNumberingAfterBreak="0">
     <w:nsid w:val="7C5D60C1"/>
     <w:multiLevelType w:val="hybridMultilevel"/>
     <w:tmpl w:val="3906FDA4"/>
@@ -5690,86 +6620,107 @@
       </w:rPr>
     </w:lvl>
   </w:abstractNum>
-  <w:num w:numId="1" w16cid:durableId="1953976924">
+  <w:num w:numId="1">
+    <w:abstractNumId w:val="15"/>
+  </w:num>
+  <w:num w:numId="2">
+    <w:abstractNumId w:val="6"/>
+  </w:num>
+  <w:num w:numId="3">
+    <w:abstractNumId w:val="21"/>
+  </w:num>
+  <w:num w:numId="4">
+    <w:abstractNumId w:val="3"/>
+  </w:num>
+  <w:num w:numId="5">
+    <w:abstractNumId w:val="13"/>
+  </w:num>
+  <w:num w:numId="6">
+    <w:abstractNumId w:val="20"/>
+  </w:num>
+  <w:num w:numId="7">
+    <w:abstractNumId w:val="31"/>
+  </w:num>
+  <w:num w:numId="8">
+    <w:abstractNumId w:val="2"/>
+  </w:num>
+  <w:num w:numId="9">
+    <w:abstractNumId w:val="29"/>
+  </w:num>
+  <w:num w:numId="10">
+    <w:abstractNumId w:val="18"/>
+  </w:num>
+  <w:num w:numId="11">
+    <w:abstractNumId w:val="23"/>
+  </w:num>
+  <w:num w:numId="12">
+    <w:abstractNumId w:val="17"/>
+  </w:num>
+  <w:num w:numId="13">
+    <w:abstractNumId w:val="16"/>
+  </w:num>
+  <w:num w:numId="14">
+    <w:abstractNumId w:val="22"/>
+  </w:num>
+  <w:num w:numId="15">
+    <w:abstractNumId w:val="27"/>
+  </w:num>
+  <w:num w:numId="16">
+    <w:abstractNumId w:val="14"/>
+  </w:num>
+  <w:num w:numId="17">
     <w:abstractNumId w:val="11"/>
   </w:num>
-  <w:num w:numId="2" w16cid:durableId="1119183039">
+  <w:num w:numId="18">
+    <w:abstractNumId w:val="5"/>
+  </w:num>
+  <w:num w:numId="19">
+    <w:abstractNumId w:val="30"/>
+  </w:num>
+  <w:num w:numId="20">
+    <w:abstractNumId w:val="1"/>
+  </w:num>
+  <w:num w:numId="21">
+    <w:abstractNumId w:val="24"/>
+  </w:num>
+  <w:num w:numId="22">
+    <w:abstractNumId w:val="8"/>
+  </w:num>
+  <w:num w:numId="23">
+    <w:abstractNumId w:val="9"/>
+  </w:num>
+  <w:num w:numId="24">
+    <w:abstractNumId w:val="25"/>
+  </w:num>
+  <w:num w:numId="25">
+    <w:abstractNumId w:val="12"/>
+  </w:num>
+  <w:num w:numId="26">
+    <w:abstractNumId w:val="0"/>
+  </w:num>
+  <w:num w:numId="27">
     <w:abstractNumId w:val="4"/>
   </w:num>
-  <w:num w:numId="3" w16cid:durableId="2004502703">
-    <w:abstractNumId w:val="16"/>
-  </w:num>
-  <w:num w:numId="4" w16cid:durableId="1018967380">
-    <w:abstractNumId w:val="2"/>
-  </w:num>
-  <w:num w:numId="5" w16cid:durableId="1266615089">
-    <w:abstractNumId w:val="9"/>
-  </w:num>
-  <w:num w:numId="6" w16cid:durableId="186984682">
-    <w:abstractNumId w:val="15"/>
-  </w:num>
-  <w:num w:numId="7" w16cid:durableId="166485167">
-    <w:abstractNumId w:val="24"/>
-  </w:num>
-  <w:num w:numId="8" w16cid:durableId="24445768">
-    <w:abstractNumId w:val="1"/>
-  </w:num>
-  <w:num w:numId="9" w16cid:durableId="1463965287">
-    <w:abstractNumId w:val="22"/>
-  </w:num>
-  <w:num w:numId="10" w16cid:durableId="1694762732">
-    <w:abstractNumId w:val="14"/>
-  </w:num>
-  <w:num w:numId="11" w16cid:durableId="1635597494">
-    <w:abstractNumId w:val="18"/>
-  </w:num>
-  <w:num w:numId="12" w16cid:durableId="21056738">
-    <w:abstractNumId w:val="13"/>
-  </w:num>
-  <w:num w:numId="13" w16cid:durableId="1393970225">
-    <w:abstractNumId w:val="12"/>
-  </w:num>
-  <w:num w:numId="14" w16cid:durableId="703022496">
-    <w:abstractNumId w:val="17"/>
-  </w:num>
-  <w:num w:numId="15" w16cid:durableId="1779717381">
-    <w:abstractNumId w:val="21"/>
-  </w:num>
-  <w:num w:numId="16" w16cid:durableId="1402799812">
+  <w:num w:numId="28">
     <w:abstractNumId w:val="10"/>
   </w:num>
-  <w:num w:numId="17" w16cid:durableId="415591438">
+  <w:num w:numId="29">
+    <w:abstractNumId w:val="19"/>
+  </w:num>
+  <w:num w:numId="30">
+    <w:abstractNumId w:val="26"/>
+  </w:num>
+  <w:num w:numId="31">
     <w:abstractNumId w:val="7"/>
   </w:num>
-  <w:num w:numId="18" w16cid:durableId="517742226">
-    <w:abstractNumId w:val="3"/>
-  </w:num>
-  <w:num w:numId="19" w16cid:durableId="297536622">
-    <w:abstractNumId w:val="23"/>
-  </w:num>
-  <w:num w:numId="20" w16cid:durableId="536430406">
-    <w:abstractNumId w:val="0"/>
-  </w:num>
-  <w:num w:numId="21" w16cid:durableId="1066222438">
-    <w:abstractNumId w:val="19"/>
-  </w:num>
-  <w:num w:numId="22" w16cid:durableId="1061949007">
-    <w:abstractNumId w:val="5"/>
-  </w:num>
-  <w:num w:numId="23" w16cid:durableId="349988123">
-    <w:abstractNumId w:val="6"/>
-  </w:num>
-  <w:num w:numId="24" w16cid:durableId="2136560551">
-    <w:abstractNumId w:val="20"/>
-  </w:num>
-  <w:num w:numId="25" w16cid:durableId="1680155547">
-    <w:abstractNumId w:val="8"/>
+  <w:num w:numId="32">
+    <w:abstractNumId w:val="28"/>
   </w:num>
 </w:numbering>
 </file>
 
 <file path=word/styles.xml><?xml version="1.0" encoding="utf-8"?>
-<w:styles xmlns:mc="http://schemas.openxmlformats.org/markup-compatibility/2006" xmlns:r="http://schemas.openxmlformats.org/officeDocument/2006/relationships" xmlns:w="http://schemas.openxmlformats.org/wordprocessingml/2006/main" xmlns:w14="http://schemas.microsoft.com/office/word/2010/wordml" xmlns:w15="http://schemas.microsoft.com/office/word/2012/wordml" xmlns:w16cex="http://schemas.microsoft.com/office/word/2018/wordml/cex" xmlns:w16cid="http://schemas.microsoft.com/office/word/2016/wordml/cid" xmlns:w16="http://schemas.microsoft.com/office/word/2018/wordml" xmlns:w16du="http://schemas.microsoft.com/office/word/2023/wordml/word16du" xmlns:w16sdtdh="http://schemas.microsoft.com/office/word/2020/wordml/sdtdatahash" xmlns:w16sdtfl="http://schemas.microsoft.com/office/word/2024/wordml/sdtformatlock" xmlns:w16se="http://schemas.microsoft.com/office/word/2015/wordml/symex" mc:Ignorable="w14 w15 w16se w16cid w16 w16cex w16sdtdh w16sdtfl w16du">
+<w:styles xmlns:mc="http://schemas.openxmlformats.org/markup-compatibility/2006" xmlns:r="http://schemas.openxmlformats.org/officeDocument/2006/relationships" xmlns:w="http://schemas.openxmlformats.org/wordprocessingml/2006/main" xmlns:w14="http://schemas.microsoft.com/office/word/2010/wordml" xmlns:w15="http://schemas.microsoft.com/office/word/2012/wordml" xmlns:w16se="http://schemas.microsoft.com/office/word/2015/wordml/symex" mc:Ignorable="w14 w15 w16se">
   <w:docDefaults>
     <w:rPrDefault>
       <w:rPr>
@@ -5787,7 +6738,7 @@
       </w:pPr>
     </w:pPrDefault>
   </w:docDefaults>
-  <w:latentStyles w:defLockedState="0" w:defUIPriority="99" w:defSemiHidden="0" w:defUnhideWhenUsed="0" w:defQFormat="0" w:count="376">
+  <w:latentStyles w:defLockedState="0" w:defUIPriority="99" w:defSemiHidden="0" w:defUnhideWhenUsed="0" w:defQFormat="0" w:count="371">
     <w:lsdException w:name="Normal" w:uiPriority="0" w:qFormat="1"/>
     <w:lsdException w:name="heading 1" w:uiPriority="9" w:qFormat="1"/>
     <w:lsdException w:name="heading 2" w:semiHidden="1" w:uiPriority="9" w:unhideWhenUsed="1" w:qFormat="1"/>
@@ -6159,11 +7110,6 @@
     <w:lsdException w:name="List Table 5 Dark Accent 6" w:uiPriority="50"/>
     <w:lsdException w:name="List Table 6 Colorful Accent 6" w:uiPriority="51"/>
     <w:lsdException w:name="List Table 7 Colorful Accent 6" w:uiPriority="52"/>
-    <w:lsdException w:name="Mention" w:semiHidden="1" w:unhideWhenUsed="1"/>
-    <w:lsdException w:name="Smart Hyperlink" w:semiHidden="1" w:unhideWhenUsed="1"/>
-    <w:lsdException w:name="Hashtag" w:semiHidden="1" w:unhideWhenUsed="1"/>
-    <w:lsdException w:name="Unresolved Mention" w:semiHidden="1" w:unhideWhenUsed="1"/>
-    <w:lsdException w:name="Smart Link" w:semiHidden="1" w:unhideWhenUsed="1"/>
   </w:latentStyles>
   <w:style w:type="paragraph" w:default="1" w:styleId="Normal">
     <w:name w:val="Normal"/>
@@ -7125,294 +8071,4 @@
     </a:ext>
   </a:extLst>
 </a:theme>
-</file>
-
-<file path=customXml/item1.xml><?xml version="1.0" encoding="utf-8"?>
-<p:properties xmlns:p="http://schemas.microsoft.com/office/2006/metadata/properties" xmlns:xsi="http://www.w3.org/2001/XMLSchema-instance" xmlns:pc="http://schemas.microsoft.com/office/infopath/2007/PartnerControls">
-  <documentManagement>
-    <lcf76f155ced4ddcb4097134ff3c332f xmlns="ecd513c4-2476-43e1-84b8-4278d33856c9">
-      <Terms xmlns="http://schemas.microsoft.com/office/infopath/2007/PartnerControls"/>
-    </lcf76f155ced4ddcb4097134ff3c332f>
-    <TaxCatchAll xmlns="22aa6f4c-702d-48f0-bc52-8f40b57cf616" xsi:nil="true"/>
-  </documentManagement>
-</p:properties>
-</file>
-
-<file path=customXml/item2.xml><?xml version="1.0" encoding="utf-8"?>
-<ct:contentTypeSchema xmlns:ct="http://schemas.microsoft.com/office/2006/metadata/contentType" xmlns:ma="http://schemas.microsoft.com/office/2006/metadata/properties/metaAttributes" ct:_="" ma:_="" ma:contentTypeName="Document" ma:contentTypeID="0x010100F6DE3E3EEE538F4D8BD4C01540BE56A7" ma:contentTypeVersion="16" ma:contentTypeDescription="Create a new document." ma:contentTypeScope="" ma:versionID="e676b86d281108f633072bf0c9d03d13">
-  <xsd:schema xmlns:xsd="http://www.w3.org/2001/XMLSchema" xmlns:xs="http://www.w3.org/2001/XMLSchema" xmlns:p="http://schemas.microsoft.com/office/2006/metadata/properties" xmlns:ns2="22aa6f4c-702d-48f0-bc52-8f40b57cf616" xmlns:ns3="ecd513c4-2476-43e1-84b8-4278d33856c9" targetNamespace="http://schemas.microsoft.com/office/2006/metadata/properties" ma:root="true" ma:fieldsID="c46704aeabca9517ff7b56e2ac570805" ns2:_="" ns3:_="">
-    <xsd:import namespace="22aa6f4c-702d-48f0-bc52-8f40b57cf616"/>
-    <xsd:import namespace="ecd513c4-2476-43e1-84b8-4278d33856c9"/>
-    <xsd:element name="properties">
-      <xsd:complexType>
-        <xsd:sequence>
-          <xsd:element name="documentManagement">
-            <xsd:complexType>
-              <xsd:all>
-                <xsd:element ref="ns2:SharedWithUsers" minOccurs="0"/>
-                <xsd:element ref="ns2:SharedWithDetails" minOccurs="0"/>
-                <xsd:element ref="ns3:MediaServiceMetadata" minOccurs="0"/>
-                <xsd:element ref="ns3:MediaServiceFastMetadata" minOccurs="0"/>
-                <xsd:element ref="ns3:MediaServiceObjectDetectorVersions" minOccurs="0"/>
-                <xsd:element ref="ns3:MediaServiceDateTaken" minOccurs="0"/>
-                <xsd:element ref="ns3:MediaLengthInSeconds" minOccurs="0"/>
-                <xsd:element ref="ns3:MediaServiceLocation" minOccurs="0"/>
-                <xsd:element ref="ns3:MediaServiceGenerationTime" minOccurs="0"/>
-                <xsd:element ref="ns3:MediaServiceEventHashCode" minOccurs="0"/>
-                <xsd:element ref="ns3:lcf76f155ced4ddcb4097134ff3c332f" minOccurs="0"/>
-                <xsd:element ref="ns2:TaxCatchAll" minOccurs="0"/>
-                <xsd:element ref="ns3:MediaServiceOCR" minOccurs="0"/>
-                <xsd:element ref="ns3:MediaServiceSearchProperties" minOccurs="0"/>
-                <xsd:element ref="ns3:MediaServiceBillingMetadata" minOccurs="0"/>
-              </xsd:all>
-            </xsd:complexType>
-          </xsd:element>
-        </xsd:sequence>
-      </xsd:complexType>
-    </xsd:element>
-  </xsd:schema>
-  <xsd:schema xmlns:xsd="http://www.w3.org/2001/XMLSchema" xmlns:xs="http://www.w3.org/2001/XMLSchema" xmlns:dms="http://schemas.microsoft.com/office/2006/documentManagement/types" xmlns:pc="http://schemas.microsoft.com/office/infopath/2007/PartnerControls" targetNamespace="22aa6f4c-702d-48f0-bc52-8f40b57cf616" elementFormDefault="qualified">
-    <xsd:import namespace="http://schemas.microsoft.com/office/2006/documentManagement/types"/>
-    <xsd:import namespace="http://schemas.microsoft.com/office/infopath/2007/PartnerControls"/>
-    <xsd:element name="SharedWithUsers" ma:index="8" nillable="true" ma:displayName="Shared With" ma:internalName="SharedWithUsers" ma:readOnly="true">
-      <xsd:complexType>
-        <xsd:complexContent>
-          <xsd:extension base="dms:UserMulti">
-            <xsd:sequence>
-              <xsd:element name="UserInfo" minOccurs="0" maxOccurs="unbounded">
-                <xsd:complexType>
-                  <xsd:sequence>
-                    <xsd:element name="DisplayName" type="xsd:string" minOccurs="0"/>
-                    <xsd:element name="AccountId" type="dms:UserId" minOccurs="0" nillable="true"/>
-                    <xsd:element name="AccountType" type="xsd:string" minOccurs="0"/>
-                  </xsd:sequence>
-                </xsd:complexType>
-              </xsd:element>
-            </xsd:sequence>
-          </xsd:extension>
-        </xsd:complexContent>
-      </xsd:complexType>
-    </xsd:element>
-    <xsd:element name="SharedWithDetails" ma:index="9" nillable="true" ma:displayName="Shared With Details" ma:internalName="SharedWithDetails" ma:readOnly="true">
-      <xsd:simpleType>
-        <xsd:restriction base="dms:Note">
-          <xsd:maxLength value="255"/>
-        </xsd:restriction>
-      </xsd:simpleType>
-    </xsd:element>
-    <xsd:element name="TaxCatchAll" ma:index="20" nillable="true" ma:displayName="Taxonomy Catch All Column" ma:hidden="true" ma:list="{c13a91e5-7f9e-4d94-96af-2ba511d39d75}" ma:internalName="TaxCatchAll" ma:showField="CatchAllData" ma:web="22aa6f4c-702d-48f0-bc52-8f40b57cf616">
-      <xsd:complexType>
-        <xsd:complexContent>
-          <xsd:extension base="dms:MultiChoiceLookup">
-            <xsd:sequence>
-              <xsd:element name="Value" type="dms:Lookup" maxOccurs="unbounded" minOccurs="0" nillable="true"/>
-            </xsd:sequence>
-          </xsd:extension>
-        </xsd:complexContent>
-      </xsd:complexType>
-    </xsd:element>
-  </xsd:schema>
-  <xsd:schema xmlns:xsd="http://www.w3.org/2001/XMLSchema" xmlns:xs="http://www.w3.org/2001/XMLSchema" xmlns:dms="http://schemas.microsoft.com/office/2006/documentManagement/types" xmlns:pc="http://schemas.microsoft.com/office/infopath/2007/PartnerControls" targetNamespace="ecd513c4-2476-43e1-84b8-4278d33856c9" elementFormDefault="qualified">
-    <xsd:import namespace="http://schemas.microsoft.com/office/2006/documentManagement/types"/>
-    <xsd:import namespace="http://schemas.microsoft.com/office/infopath/2007/PartnerControls"/>
-    <xsd:element name="MediaServiceMetadata" ma:index="10" nillable="true" ma:displayName="MediaServiceMetadata" ma:hidden="true" ma:internalName="MediaServiceMetadata" ma:readOnly="true">
-      <xsd:simpleType>
-        <xsd:restriction base="dms:Note"/>
-      </xsd:simpleType>
-    </xsd:element>
-    <xsd:element name="MediaServiceFastMetadata" ma:index="11" nillable="true" ma:displayName="MediaServiceFastMetadata" ma:hidden="true" ma:internalName="MediaServiceFastMetadata" ma:readOnly="true">
-      <xsd:simpleType>
-        <xsd:restriction base="dms:Note"/>
-      </xsd:simpleType>
-    </xsd:element>
-    <xsd:element name="MediaServiceObjectDetectorVersions" ma:index="12" nillable="true" ma:displayName="MediaServiceObjectDetectorVersions" ma:hidden="true" ma:indexed="true" ma:internalName="MediaServiceObjectDetectorVersions" ma:readOnly="true">
-      <xsd:simpleType>
-        <xsd:restriction base="dms:Text"/>
-      </xsd:simpleType>
-    </xsd:element>
-    <xsd:element name="MediaServiceDateTaken" ma:index="13" nillable="true" ma:displayName="MediaServiceDateTaken" ma:hidden="true" ma:indexed="true" ma:internalName="MediaServiceDateTaken" ma:readOnly="true">
-      <xsd:simpleType>
-        <xsd:restriction base="dms:Text"/>
-      </xsd:simpleType>
-    </xsd:element>
-    <xsd:element name="MediaLengthInSeconds" ma:index="14" nillable="true" ma:displayName="MediaLengthInSeconds" ma:hidden="true" ma:internalName="MediaLengthInSeconds" ma:readOnly="true">
-      <xsd:simpleType>
-        <xsd:restriction base="dms:Unknown"/>
-      </xsd:simpleType>
-    </xsd:element>
-    <xsd:element name="MediaServiceLocation" ma:index="15" nillable="true" ma:displayName="Location" ma:indexed="true" ma:internalName="MediaServiceLocation" ma:readOnly="true">
-      <xsd:simpleType>
-        <xsd:restriction base="dms:Text"/>
-      </xsd:simpleType>
-    </xsd:element>
-    <xsd:element name="MediaServiceGenerationTime" ma:index="16" nillable="true" ma:displayName="MediaServiceGenerationTime" ma:hidden="true" ma:internalName="MediaServiceGenerationTime" ma:readOnly="true">
-      <xsd:simpleType>
-        <xsd:restriction base="dms:Text"/>
-      </xsd:simpleType>
-    </xsd:element>
-    <xsd:element name="MediaServiceEventHashCode" ma:index="17" nillable="true" ma:displayName="MediaServiceEventHashCode" ma:hidden="true" ma:internalName="MediaServiceEventHashCode" ma:readOnly="true">
-      <xsd:simpleType>
-        <xsd:restriction base="dms:Text"/>
-      </xsd:simpleType>
-    </xsd:element>
-    <xsd:element name="lcf76f155ced4ddcb4097134ff3c332f" ma:index="19" nillable="true" ma:taxonomy="true" ma:internalName="lcf76f155ced4ddcb4097134ff3c332f" ma:taxonomyFieldName="MediaServiceImageTags" ma:displayName="Image Tags" ma:readOnly="false" ma:fieldId="{5cf76f15-5ced-4ddc-b409-7134ff3c332f}" ma:taxonomyMulti="true" ma:sspId="1bfc8dc1-ab14-4a6b-8a4a-9f7f0b948a94" ma:termSetId="09814cd3-568e-fe90-9814-8d621ff8fb84" ma:anchorId="fba54fb3-c3e1-fe81-a776-ca4b69148c4d" ma:open="true" ma:isKeyword="false">
-      <xsd:complexType>
-        <xsd:sequence>
-          <xsd:element ref="pc:Terms" minOccurs="0" maxOccurs="1"/>
-        </xsd:sequence>
-      </xsd:complexType>
-    </xsd:element>
-    <xsd:element name="MediaServiceOCR" ma:index="21" nillable="true" ma:displayName="Extracted Text" ma:internalName="MediaServiceOCR" ma:readOnly="true">
-      <xsd:simpleType>
-        <xsd:restriction base="dms:Note">
-          <xsd:maxLength value="255"/>
-        </xsd:restriction>
-      </xsd:simpleType>
-    </xsd:element>
-    <xsd:element name="MediaServiceSearchProperties" ma:index="22" nillable="true" ma:displayName="MediaServiceSearchProperties" ma:hidden="true" ma:internalName="MediaServiceSearchProperties" ma:readOnly="true">
-      <xsd:simpleType>
-        <xsd:restriction base="dms:Note"/>
-      </xsd:simpleType>
-    </xsd:element>
-    <xsd:element name="MediaServiceBillingMetadata" ma:index="23" nillable="true" ma:displayName="MediaServiceBillingMetadata" ma:hidden="true" ma:internalName="MediaServiceBillingMetadata" ma:readOnly="true">
-      <xsd:simpleType>
-        <xsd:restriction base="dms:Note"/>
-      </xsd:simpleType>
-    </xsd:element>
-  </xsd:schema>
-  <xsd:schema xmlns="http://schemas.openxmlformats.org/package/2006/metadata/core-properties" xmlns:xsd="http://www.w3.org/2001/XMLSchema" xmlns:xsi="http://www.w3.org/2001/XMLSchema-instance" xmlns:dc="http://purl.org/dc/elements/1.1/" xmlns:dcterms="http://purl.org/dc/terms/" xmlns:odoc="http://schemas.microsoft.com/internal/obd" targetNamespace="http://schemas.openxmlformats.org/package/2006/metadata/core-properties" elementFormDefault="qualified" attributeFormDefault="unqualified" blockDefault="#all">
-    <xsd:import namespace="http://purl.org/dc/elements/1.1/" schemaLocation="http://dublincore.org/schemas/xmls/qdc/2003/04/02/dc.xsd"/>
-    <xsd:import namespace="http://purl.org/dc/terms/" schemaLocation="http://dublincore.org/schemas/xmls/qdc/2003/04/02/dcterms.xsd"/>
-    <xsd:element name="coreProperties" type="CT_coreProperties"/>
-    <xsd:complexType name="CT_coreProperties">
-      <xsd:all>
-        <xsd:element ref="dc:creator" minOccurs="0" maxOccurs="1"/>
-        <xsd:element ref="dcterms:created" minOccurs="0" maxOccurs="1"/>
-        <xsd:element ref="dc:identifier" minOccurs="0" maxOccurs="1"/>
-        <xsd:element name="contentType" minOccurs="0" maxOccurs="1" type="xsd:string" ma:index="0" ma:displayName="Content Type"/>
-        <xsd:element ref="dc:title" minOccurs="0" maxOccurs="1" ma:index="4" ma:displayName="Title"/>
-        <xsd:element ref="dc:subject" minOccurs="0" maxOccurs="1"/>
-        <xsd:element ref="dc:description" minOccurs="0" maxOccurs="1"/>
-        <xsd:element name="keywords" minOccurs="0" maxOccurs="1" type="xsd:string"/>
-        <xsd:element ref="dc:language" minOccurs="0" maxOccurs="1"/>
-        <xsd:element name="category" minOccurs="0" maxOccurs="1" type="xsd:string"/>
-        <xsd:element name="version" minOccurs="0" maxOccurs="1" type="xsd:string"/>
-        <xsd:element name="revision" minOccurs="0" maxOccurs="1" type="xsd:string">
-          <xsd:annotation>
-            <xsd:documentation>
-                        This value indicates the number of saves or revisions. The application is responsible for updating this value after each revision.
-                    </xsd:documentation>
-          </xsd:annotation>
-        </xsd:element>
-        <xsd:element name="lastModifiedBy" minOccurs="0" maxOccurs="1" type="xsd:string"/>
-        <xsd:element ref="dcterms:modified" minOccurs="0" maxOccurs="1"/>
-        <xsd:element name="contentStatus" minOccurs="0" maxOccurs="1" type="xsd:string"/>
-      </xsd:all>
-    </xsd:complexType>
-  </xsd:schema>
-  <xs:schema xmlns:pc="http://schemas.microsoft.com/office/infopath/2007/PartnerControls" xmlns:xs="http://www.w3.org/2001/XMLSchema" targetNamespace="http://schemas.microsoft.com/office/infopath/2007/PartnerControls" elementFormDefault="qualified" attributeFormDefault="unqualified">
-    <xs:element name="Person">
-      <xs:complexType>
-        <xs:sequence>
-          <xs:element ref="pc:DisplayName" minOccurs="0"/>
-          <xs:element ref="pc:AccountId" minOccurs="0"/>
-          <xs:element ref="pc:AccountType" minOccurs="0"/>
-        </xs:sequence>
-      </xs:complexType>
-    </xs:element>
-    <xs:element name="DisplayName" type="xs:string"/>
-    <xs:element name="AccountId" type="xs:string"/>
-    <xs:element name="AccountType" type="xs:string"/>
-    <xs:element name="BDCAssociatedEntity">
-      <xs:complexType>
-        <xs:sequence>
-          <xs:element ref="pc:BDCEntity" minOccurs="0" maxOccurs="unbounded"/>
-        </xs:sequence>
-        <xs:attribute ref="pc:EntityNamespace"/>
-        <xs:attribute ref="pc:EntityName"/>
-        <xs:attribute ref="pc:SystemInstanceName"/>
-        <xs:attribute ref="pc:AssociationName"/>
-      </xs:complexType>
-    </xs:element>
-    <xs:attribute name="EntityNamespace" type="xs:string"/>
-    <xs:attribute name="EntityName" type="xs:string"/>
-    <xs:attribute name="SystemInstanceName" type="xs:string"/>
-    <xs:attribute name="AssociationName" type="xs:string"/>
-    <xs:element name="BDCEntity">
-      <xs:complexType>
-        <xs:sequence>
-          <xs:element ref="pc:EntityDisplayName" minOccurs="0"/>
-          <xs:element ref="pc:EntityInstanceReference" minOccurs="0"/>
-          <xs:element ref="pc:EntityId1" minOccurs="0"/>
-          <xs:element ref="pc:EntityId2" minOccurs="0"/>
-          <xs:element ref="pc:EntityId3" minOccurs="0"/>
-          <xs:element ref="pc:EntityId4" minOccurs="0"/>
-          <xs:element ref="pc:EntityId5" minOccurs="0"/>
-        </xs:sequence>
-      </xs:complexType>
-    </xs:element>
-    <xs:element name="EntityDisplayName" type="xs:string"/>
-    <xs:element name="EntityInstanceReference" type="xs:string"/>
-    <xs:element name="EntityId1" type="xs:string"/>
-    <xs:element name="EntityId2" type="xs:string"/>
-    <xs:element name="EntityId3" type="xs:string"/>
-    <xs:element name="EntityId4" type="xs:string"/>
-    <xs:element name="EntityId5" type="xs:string"/>
-    <xs:element name="Terms">
-      <xs:complexType>
-        <xs:sequence>
-          <xs:element ref="pc:TermInfo" minOccurs="0" maxOccurs="unbounded"/>
-        </xs:sequence>
-      </xs:complexType>
-    </xs:element>
-    <xs:element name="TermInfo">
-      <xs:complexType>
-        <xs:sequence>
-          <xs:element ref="pc:TermName" minOccurs="0"/>
-          <xs:element ref="pc:TermId" minOccurs="0"/>
-        </xs:sequence>
-      </xs:complexType>
-    </xs:element>
-    <xs:element name="TermName" type="xs:string"/>
-    <xs:element name="TermId" type="xs:string"/>
-  </xs:schema>
-</ct:contentTypeSchema>
-</file>
-
-<file path=customXml/item3.xml><?xml version="1.0" encoding="utf-8"?>
-<?mso-contentType ?>
-<FormTemplates xmlns="http://schemas.microsoft.com/sharepoint/v3/contenttype/forms">
-  <Display>DocumentLibraryForm</Display>
-  <Edit>DocumentLibraryForm</Edit>
-  <New>DocumentLibraryForm</New>
-</FormTemplates>
-</file>
-
-<file path=customXml/itemProps1.xml><?xml version="1.0" encoding="utf-8"?>
-<ds:datastoreItem xmlns:ds="http://schemas.openxmlformats.org/officeDocument/2006/customXml" ds:itemID="{5C7E301A-9FB5-47C7-A0A1-9613C53C4675}">
-  <ds:schemaRefs>
-    <ds:schemaRef ds:uri="http://purl.org/dc/terms/"/>
-    <ds:schemaRef ds:uri="22aa6f4c-702d-48f0-bc52-8f40b57cf616"/>
-    <ds:schemaRef ds:uri="http://www.w3.org/XML/1998/namespace"/>
-    <ds:schemaRef ds:uri="http://purl.org/dc/elements/1.1/"/>
-    <ds:schemaRef ds:uri="http://schemas.microsoft.com/office/2006/documentManagement/types"/>
-    <ds:schemaRef ds:uri="http://purl.org/dc/dcmitype/"/>
-    <ds:schemaRef ds:uri="http://schemas.microsoft.com/office/infopath/2007/PartnerControls"/>
-    <ds:schemaRef ds:uri="http://schemas.openxmlformats.org/package/2006/metadata/core-properties"/>
-    <ds:schemaRef ds:uri="ecd513c4-2476-43e1-84b8-4278d33856c9"/>
-    <ds:schemaRef ds:uri="http://schemas.microsoft.com/office/2006/metadata/properties"/>
-  </ds:schemaRefs>
-</ds:datastoreItem>
-</file>
-
-<file path=customXml/itemProps2.xml><?xml version="1.0" encoding="utf-8"?>
-<ds:datastoreItem xmlns:ds="http://schemas.openxmlformats.org/officeDocument/2006/customXml" ds:itemID="{BE59BA5A-81CB-4FD5-8E0A-B8F5258DFE10}"/>
-</file>
-
-<file path=customXml/itemProps3.xml><?xml version="1.0" encoding="utf-8"?>
-<ds:datastoreItem xmlns:ds="http://schemas.openxmlformats.org/officeDocument/2006/customXml" ds:itemID="{C0A8C000-F2FA-4C72-8A45-424450E9CB0C}">
-  <ds:schemaRefs>
-    <ds:schemaRef ds:uri="http://schemas.microsoft.com/sharepoint/v3/contenttype/forms"/>
-  </ds:schemaRefs>
-</ds:datastoreItem>
 </file>